--- a/Java Important Topics - For Testing/Java IO.docx
+++ b/Java Important Topics - For Testing/Java IO.docx
@@ -657,17 +657,25 @@
           <w:lang w:val="en-US"/>
         </w:rPr>
       </w:pPr>
-      <w:r>
-        <w:rPr>
-          <w:lang w:val="en-US"/>
-        </w:rPr>
-        <w:t xml:space="preserve">FileWriter </w:t>
-      </w:r>
       <w:proofErr w:type="spellStart"/>
       <w:r>
         <w:rPr>
           <w:lang w:val="en-US"/>
         </w:rPr>
+        <w:t>FileWriter</w:t>
+      </w:r>
+      <w:proofErr w:type="spellEnd"/>
+      <w:r>
+        <w:rPr>
+          <w:lang w:val="en-US"/>
+        </w:rPr>
+        <w:t xml:space="preserve"> </w:t>
+      </w:r>
+      <w:proofErr w:type="spellStart"/>
+      <w:r>
+        <w:rPr>
+          <w:lang w:val="en-US"/>
+        </w:rPr>
         <w:t>fw</w:t>
       </w:r>
       <w:proofErr w:type="spellEnd"/>
@@ -675,7 +683,21 @@
         <w:rPr>
           <w:lang w:val="en-US"/>
         </w:rPr>
-        <w:t>=new FileWriter(filename</w:t>
+        <w:t xml:space="preserve">=new </w:t>
+      </w:r>
+      <w:proofErr w:type="spellStart"/>
+      <w:r>
+        <w:rPr>
+          <w:lang w:val="en-US"/>
+        </w:rPr>
+        <w:t>FileWriter</w:t>
+      </w:r>
+      <w:proofErr w:type="spellEnd"/>
+      <w:r>
+        <w:rPr>
+          <w:lang w:val="en-US"/>
+        </w:rPr>
+        <w:t>(filename</w:t>
       </w:r>
       <w:r>
         <w:rPr>
@@ -720,32 +742,14 @@
         <w:rPr>
           <w:lang w:val="en-US"/>
         </w:rPr>
-        <w:t xml:space="preserve">  </w:t>
-      </w:r>
-      <w:r>
-        <w:rPr>
-          <w:lang w:val="en-US"/>
-        </w:rPr>
-        <w:t>-</w:t>
+        <w:t xml:space="preserve">  -</w:t>
       </w:r>
       <w:proofErr w:type="gramEnd"/>
       <w:r>
         <w:rPr>
           <w:lang w:val="en-US"/>
         </w:rPr>
-        <w:t xml:space="preserve"> - &gt; will override the content of </w:t>
-      </w:r>
-      <w:r>
-        <w:rPr>
-          <w:lang w:val="en-US"/>
-        </w:rPr>
-        <w:t>f</w:t>
-      </w:r>
-      <w:r>
-        <w:rPr>
-          <w:lang w:val="en-US"/>
-        </w:rPr>
-        <w:t>ile</w:t>
+        <w:t xml:space="preserve"> - &gt; will override the content of file</w:t>
       </w:r>
     </w:p>
     <w:p>
@@ -775,17 +779,25 @@
           <w:lang w:val="en-US"/>
         </w:rPr>
       </w:pPr>
-      <w:r>
-        <w:rPr>
-          <w:lang w:val="en-US"/>
-        </w:rPr>
-        <w:t xml:space="preserve">FileWriter </w:t>
-      </w:r>
       <w:proofErr w:type="spellStart"/>
       <w:r>
         <w:rPr>
           <w:lang w:val="en-US"/>
         </w:rPr>
+        <w:t>FileWriter</w:t>
+      </w:r>
+      <w:proofErr w:type="spellEnd"/>
+      <w:r>
+        <w:rPr>
+          <w:lang w:val="en-US"/>
+        </w:rPr>
+        <w:t xml:space="preserve"> </w:t>
+      </w:r>
+      <w:proofErr w:type="spellStart"/>
+      <w:r>
+        <w:rPr>
+          <w:lang w:val="en-US"/>
+        </w:rPr>
         <w:t>fw</w:t>
       </w:r>
       <w:proofErr w:type="spellEnd"/>
@@ -795,25 +807,41 @@
         </w:rPr>
         <w:t xml:space="preserve">=new </w:t>
       </w:r>
+      <w:proofErr w:type="spellStart"/>
       <w:proofErr w:type="gramStart"/>
       <w:r>
         <w:rPr>
           <w:lang w:val="en-US"/>
         </w:rPr>
-        <w:t>FileWriter(</w:t>
+        <w:t>FileWriter</w:t>
+      </w:r>
+      <w:proofErr w:type="spellEnd"/>
+      <w:r>
+        <w:rPr>
+          <w:lang w:val="en-US"/>
+        </w:rPr>
+        <w:t>(</w:t>
       </w:r>
       <w:proofErr w:type="gramEnd"/>
       <w:r>
         <w:rPr>
           <w:lang w:val="en-US"/>
         </w:rPr>
-        <w:t>filename</w:t>
-      </w:r>
-      <w:r>
-        <w:rPr>
-          <w:lang w:val="en-US"/>
-        </w:rPr>
-        <w:t>, boolean append</w:t>
+        <w:t xml:space="preserve">filename, </w:t>
+      </w:r>
+      <w:proofErr w:type="spellStart"/>
+      <w:r>
+        <w:rPr>
+          <w:lang w:val="en-US"/>
+        </w:rPr>
+        <w:t>boolean</w:t>
+      </w:r>
+      <w:proofErr w:type="spellEnd"/>
+      <w:r>
+        <w:rPr>
+          <w:lang w:val="en-US"/>
+        </w:rPr>
+        <w:t xml:space="preserve"> append</w:t>
       </w:r>
       <w:r>
         <w:rPr>
@@ -825,37 +853,7 @@
         <w:rPr>
           <w:lang w:val="en-US"/>
         </w:rPr>
-        <w:t xml:space="preserve">;   - - &gt; will </w:t>
-      </w:r>
-      <w:r>
-        <w:rPr>
-          <w:lang w:val="en-US"/>
-        </w:rPr>
-        <w:t>appends to</w:t>
-      </w:r>
-      <w:r>
-        <w:rPr>
-          <w:lang w:val="en-US"/>
-        </w:rPr>
-        <w:t xml:space="preserve"> </w:t>
-      </w:r>
-      <w:r>
-        <w:rPr>
-          <w:lang w:val="en-US"/>
-        </w:rPr>
-        <w:t xml:space="preserve">existing </w:t>
-      </w:r>
-      <w:r>
-        <w:rPr>
-          <w:lang w:val="en-US"/>
-        </w:rPr>
-        <w:t>content</w:t>
-      </w:r>
-      <w:r>
-        <w:rPr>
-          <w:lang w:val="en-US"/>
-        </w:rPr>
-        <w:t>.</w:t>
+        <w:t>;   - - &gt; will appends to existing content.</w:t>
       </w:r>
     </w:p>
     <w:p>
@@ -883,13 +881,7 @@
         <w:rPr>
           <w:lang w:val="en-US"/>
         </w:rPr>
-        <w:t>t1.txt</w:t>
-      </w:r>
-      <w:r>
-        <w:rPr>
-          <w:lang w:val="en-US"/>
-        </w:rPr>
-        <w:t>, boolean  appen</w:t>
+        <w:t>t1.txt, boolean  appen</w:t>
       </w:r>
       <w:r>
         <w:rPr>
@@ -901,31 +893,7 @@
         <w:rPr>
           <w:lang w:val="en-US"/>
         </w:rPr>
-        <w:t xml:space="preserve">;   - - &gt; will </w:t>
-      </w:r>
-      <w:r>
-        <w:rPr>
-          <w:lang w:val="en-US"/>
-        </w:rPr>
-        <w:t>appends to existing c</w:t>
-      </w:r>
-      <w:r>
-        <w:rPr>
-          <w:lang w:val="en-US"/>
-        </w:rPr>
-        <w:t>ontent</w:t>
-      </w:r>
-      <w:r>
-        <w:rPr>
-          <w:lang w:val="en-US"/>
-        </w:rPr>
-        <w:t>.</w:t>
-      </w:r>
-      <w:r>
-        <w:rPr>
-          <w:lang w:val="en-US"/>
-        </w:rPr>
-        <w:t xml:space="preserve"> file</w:t>
+        <w:t>;   - - &gt; will appends to existing content. file</w:t>
       </w:r>
     </w:p>
     <w:p>
@@ -967,19 +935,28 @@
           <w:color w:val="000000"/>
         </w:rPr>
       </w:pPr>
-      <w:r>
-        <w:rPr>
-          <w:rFonts w:ascii="Consolas" w:hAnsi="Consolas"/>
-          <w:color w:val="000000"/>
-        </w:rPr>
-        <w:t xml:space="preserve">FileWriter </w:t>
-      </w:r>
       <w:proofErr w:type="spellStart"/>
       <w:r>
         <w:rPr>
           <w:rFonts w:ascii="Consolas" w:hAnsi="Consolas"/>
           <w:color w:val="000000"/>
         </w:rPr>
+        <w:t>FileWriter</w:t>
+      </w:r>
+      <w:proofErr w:type="spellEnd"/>
+      <w:r>
+        <w:rPr>
+          <w:rFonts w:ascii="Consolas" w:hAnsi="Consolas"/>
+          <w:color w:val="000000"/>
+        </w:rPr>
+        <w:t xml:space="preserve"> </w:t>
+      </w:r>
+      <w:proofErr w:type="spellStart"/>
+      <w:r>
+        <w:rPr>
+          <w:rFonts w:ascii="Consolas" w:hAnsi="Consolas"/>
+          <w:color w:val="000000"/>
+        </w:rPr>
         <w:t>fw</w:t>
       </w:r>
       <w:proofErr w:type="spellEnd"/>
@@ -999,12 +976,21 @@
         </w:rPr>
         <w:t xml:space="preserve">new </w:t>
       </w:r>
-      <w:r>
-        <w:rPr>
-          <w:rFonts w:ascii="Consolas" w:hAnsi="Consolas"/>
-          <w:color w:val="000000"/>
-        </w:rPr>
-        <w:t>FileWriter(</w:t>
+      <w:proofErr w:type="spellStart"/>
+      <w:r>
+        <w:rPr>
+          <w:rFonts w:ascii="Consolas" w:hAnsi="Consolas"/>
+          <w:color w:val="000000"/>
+        </w:rPr>
+        <w:t>FileWriter</w:t>
+      </w:r>
+      <w:proofErr w:type="spellEnd"/>
+      <w:r>
+        <w:rPr>
+          <w:rFonts w:ascii="Consolas" w:hAnsi="Consolas"/>
+          <w:color w:val="000000"/>
+        </w:rPr>
+        <w:t>(</w:t>
       </w:r>
       <w:r>
         <w:rPr>
@@ -1120,6 +1106,43 @@
           <w:color w:val="000080"/>
         </w:rPr>
         <w:t>true</w:t>
+      </w:r>
+      <w:r>
+        <w:rPr>
+          <w:rFonts w:ascii="Consolas" w:hAnsi="Consolas"/>
+          <w:color w:val="000000"/>
+        </w:rPr>
+        <w:t>);</w:t>
+      </w:r>
+      <w:r>
+        <w:rPr>
+          <w:rFonts w:ascii="Consolas" w:hAnsi="Consolas"/>
+          <w:color w:val="000000"/>
+        </w:rPr>
+        <w:br/>
+      </w:r>
+      <w:proofErr w:type="spellStart"/>
+      <w:r>
+        <w:rPr>
+          <w:rFonts w:ascii="Consolas" w:hAnsi="Consolas"/>
+          <w:color w:val="000000"/>
+        </w:rPr>
+        <w:t>fw.write</w:t>
+      </w:r>
+      <w:proofErr w:type="spellEnd"/>
+      <w:r>
+        <w:rPr>
+          <w:rFonts w:ascii="Consolas" w:hAnsi="Consolas"/>
+          <w:color w:val="000000"/>
+        </w:rPr>
+        <w:t>(</w:t>
+      </w:r>
+      <w:r>
+        <w:rPr>
+          <w:rFonts w:ascii="Consolas" w:hAnsi="Consolas"/>
+          <w:color w:val="0000FF"/>
+        </w:rPr>
+        <w:t xml:space="preserve">100 </w:t>
       </w:r>
       <w:r>
         <w:rPr>
@@ -1139,9 +1162,29 @@
       <w:r>
         <w:rPr>
           <w:rFonts w:ascii="Consolas" w:hAnsi="Consolas"/>
-          <w:color w:val="0000FF"/>
-        </w:rPr>
-        <w:t xml:space="preserve">100 </w:t>
+          <w:b/>
+          <w:bCs/>
+          <w:color w:val="008000"/>
+        </w:rPr>
+        <w:t>"</w:t>
+      </w:r>
+      <w:r>
+        <w:rPr>
+          <w:rFonts w:ascii="Consolas" w:hAnsi="Consolas"/>
+          <w:b/>
+          <w:bCs/>
+          <w:color w:val="000080"/>
+        </w:rPr>
+        <w:t>\n</w:t>
+      </w:r>
+      <w:r>
+        <w:rPr>
+          <w:rFonts w:ascii="Consolas" w:hAnsi="Consolas"/>
+          <w:b/>
+          <w:bCs/>
+          <w:color w:val="008000"/>
+        </w:rPr>
+        <w:t>"</w:t>
       </w:r>
       <w:r>
         <w:rPr>
@@ -1149,6 +1192,69 @@
           <w:color w:val="000000"/>
         </w:rPr>
         <w:t>);</w:t>
+      </w:r>
+      <w:r>
+        <w:rPr>
+          <w:rFonts w:ascii="Consolas" w:hAnsi="Consolas"/>
+          <w:color w:val="000000"/>
+        </w:rPr>
+        <w:br/>
+      </w:r>
+      <w:r>
+        <w:rPr>
+          <w:rFonts w:ascii="Consolas" w:hAnsi="Consolas"/>
+          <w:b/>
+          <w:bCs/>
+          <w:color w:val="000080"/>
+        </w:rPr>
+        <w:t>char</w:t>
+      </w:r>
+      <w:r>
+        <w:rPr>
+          <w:rFonts w:ascii="Consolas" w:hAnsi="Consolas"/>
+          <w:color w:val="000000"/>
+        </w:rPr>
+        <w:t>[] arr={</w:t>
+      </w:r>
+      <w:r>
+        <w:rPr>
+          <w:rFonts w:ascii="Consolas" w:hAnsi="Consolas"/>
+          <w:b/>
+          <w:bCs/>
+          <w:color w:val="008000"/>
+        </w:rPr>
+        <w:t>'w'</w:t>
+      </w:r>
+      <w:r>
+        <w:rPr>
+          <w:rFonts w:ascii="Consolas" w:hAnsi="Consolas"/>
+          <w:color w:val="000000"/>
+        </w:rPr>
+        <w:t>,</w:t>
+      </w:r>
+      <w:r>
+        <w:rPr>
+          <w:rFonts w:ascii="Consolas" w:hAnsi="Consolas"/>
+          <w:b/>
+          <w:bCs/>
+          <w:color w:val="008000"/>
+        </w:rPr>
+        <w:t>'e'</w:t>
+      </w:r>
+      <w:r>
+        <w:rPr>
+          <w:rFonts w:ascii="Consolas" w:hAnsi="Consolas"/>
+          <w:color w:val="000000"/>
+        </w:rPr>
+        <w:t>};</w:t>
+      </w:r>
+      <w:r>
+        <w:rPr>
+          <w:rFonts w:ascii="Consolas" w:hAnsi="Consolas"/>
+          <w:color w:val="000000"/>
+        </w:rPr>
+        <w:br/>
+        <w:t>fw.write(arr);</w:t>
       </w:r>
       <w:r>
         <w:rPr>
@@ -1198,111 +1304,6 @@
           <w:color w:val="000000"/>
         </w:rPr>
         <w:br/>
-      </w:r>
-      <w:r>
-        <w:rPr>
-          <w:rFonts w:ascii="Consolas" w:hAnsi="Consolas"/>
-          <w:b/>
-          <w:bCs/>
-          <w:color w:val="000080"/>
-        </w:rPr>
-        <w:t>char</w:t>
-      </w:r>
-      <w:r>
-        <w:rPr>
-          <w:rFonts w:ascii="Consolas" w:hAnsi="Consolas"/>
-          <w:color w:val="000000"/>
-        </w:rPr>
-        <w:t>[] arr={</w:t>
-      </w:r>
-      <w:r>
-        <w:rPr>
-          <w:rFonts w:ascii="Consolas" w:hAnsi="Consolas"/>
-          <w:b/>
-          <w:bCs/>
-          <w:color w:val="008000"/>
-        </w:rPr>
-        <w:t>'w'</w:t>
-      </w:r>
-      <w:r>
-        <w:rPr>
-          <w:rFonts w:ascii="Consolas" w:hAnsi="Consolas"/>
-          <w:color w:val="000000"/>
-        </w:rPr>
-        <w:t>,</w:t>
-      </w:r>
-      <w:r>
-        <w:rPr>
-          <w:rFonts w:ascii="Consolas" w:hAnsi="Consolas"/>
-          <w:b/>
-          <w:bCs/>
-          <w:color w:val="008000"/>
-        </w:rPr>
-        <w:t>'e'</w:t>
-      </w:r>
-      <w:r>
-        <w:rPr>
-          <w:rFonts w:ascii="Consolas" w:hAnsi="Consolas"/>
-          <w:color w:val="000000"/>
-        </w:rPr>
-        <w:t>};</w:t>
-      </w:r>
-      <w:r>
-        <w:rPr>
-          <w:rFonts w:ascii="Consolas" w:hAnsi="Consolas"/>
-          <w:color w:val="000000"/>
-        </w:rPr>
-        <w:br/>
-        <w:t>fw.write(arr);</w:t>
-      </w:r>
-      <w:r>
-        <w:rPr>
-          <w:rFonts w:ascii="Consolas" w:hAnsi="Consolas"/>
-          <w:color w:val="000000"/>
-        </w:rPr>
-        <w:br/>
-        <w:t>fw.write(</w:t>
-      </w:r>
-      <w:r>
-        <w:rPr>
-          <w:rFonts w:ascii="Consolas" w:hAnsi="Consolas"/>
-          <w:b/>
-          <w:bCs/>
-          <w:color w:val="008000"/>
-        </w:rPr>
-        <w:t>"</w:t>
-      </w:r>
-      <w:r>
-        <w:rPr>
-          <w:rFonts w:ascii="Consolas" w:hAnsi="Consolas"/>
-          <w:b/>
-          <w:bCs/>
-          <w:color w:val="000080"/>
-        </w:rPr>
-        <w:t>\n</w:t>
-      </w:r>
-      <w:r>
-        <w:rPr>
-          <w:rFonts w:ascii="Consolas" w:hAnsi="Consolas"/>
-          <w:b/>
-          <w:bCs/>
-          <w:color w:val="008000"/>
-        </w:rPr>
-        <w:t>"</w:t>
-      </w:r>
-      <w:r>
-        <w:rPr>
-          <w:rFonts w:ascii="Consolas" w:hAnsi="Consolas"/>
-          <w:color w:val="000000"/>
-        </w:rPr>
-        <w:t>);</w:t>
-      </w:r>
-      <w:r>
-        <w:rPr>
-          <w:rFonts w:ascii="Consolas" w:hAnsi="Consolas"/>
-          <w:color w:val="000000"/>
-        </w:rPr>
-        <w:br/>
         <w:t>String s=</w:t>
       </w:r>
       <w:r>
@@ -1456,7 +1457,21 @@
         <w:rPr>
           <w:lang w:val="en-US"/>
         </w:rPr>
-        <w:t xml:space="preserve">similar to FileWriter but </w:t>
+        <w:t xml:space="preserve">similar to </w:t>
+      </w:r>
+      <w:proofErr w:type="spellStart"/>
+      <w:r>
+        <w:rPr>
+          <w:lang w:val="en-US"/>
+        </w:rPr>
+        <w:t>FileWriter</w:t>
+      </w:r>
+      <w:proofErr w:type="spellEnd"/>
+      <w:r>
+        <w:rPr>
+          <w:lang w:val="en-US"/>
+        </w:rPr>
+        <w:t xml:space="preserve"> but </w:t>
       </w:r>
       <w:proofErr w:type="spellStart"/>
       <w:r>
@@ -1475,13 +1490,243 @@
     </w:p>
     <w:p>
       <w:pPr>
-        <w:rPr>
-          <w:lang w:val="en-US"/>
-        </w:rPr>
-      </w:pPr>
+        <w:pStyle w:val="HTMLPreformatted"/>
+        <w:shd w:val="clear" w:color="auto" w:fill="FFFFFF"/>
+        <w:rPr>
+          <w:rFonts w:ascii="Consolas" w:hAnsi="Consolas"/>
+          <w:color w:val="000000"/>
+        </w:rPr>
+      </w:pPr>
+      <w:proofErr w:type="spellStart"/>
+      <w:r>
+        <w:rPr>
+          <w:rFonts w:ascii="Consolas" w:hAnsi="Consolas"/>
+          <w:color w:val="000000"/>
+        </w:rPr>
+        <w:t>FileWriter</w:t>
+      </w:r>
+      <w:proofErr w:type="spellEnd"/>
+      <w:r>
+        <w:rPr>
+          <w:rFonts w:ascii="Consolas" w:hAnsi="Consolas"/>
+          <w:color w:val="000000"/>
+        </w:rPr>
+        <w:t xml:space="preserve"> f4=</w:t>
+      </w:r>
+      <w:r>
+        <w:rPr>
+          <w:rFonts w:ascii="Consolas" w:hAnsi="Consolas"/>
+          <w:b/>
+          <w:bCs/>
+          <w:color w:val="000080"/>
+        </w:rPr>
+        <w:t xml:space="preserve">new </w:t>
+      </w:r>
+      <w:r>
+        <w:rPr>
+          <w:rFonts w:ascii="Consolas" w:hAnsi="Consolas"/>
+          <w:color w:val="000000"/>
+        </w:rPr>
+        <w:t>FileWriter(</w:t>
+      </w:r>
+      <w:r>
+        <w:rPr>
+          <w:rFonts w:ascii="Consolas" w:hAnsi="Consolas"/>
+          <w:b/>
+          <w:bCs/>
+          <w:color w:val="008000"/>
+        </w:rPr>
+        <w:t>"C:</w:t>
+      </w:r>
+      <w:r>
+        <w:rPr>
+          <w:rFonts w:ascii="Consolas" w:hAnsi="Consolas"/>
+          <w:b/>
+          <w:bCs/>
+          <w:color w:val="000080"/>
+        </w:rPr>
+        <w:t>\\</w:t>
+      </w:r>
+      <w:r>
+        <w:rPr>
+          <w:rFonts w:ascii="Consolas" w:hAnsi="Consolas"/>
+          <w:b/>
+          <w:bCs/>
+          <w:color w:val="008000"/>
+        </w:rPr>
+        <w:t>Users</w:t>
+      </w:r>
+      <w:r>
+        <w:rPr>
+          <w:rFonts w:ascii="Consolas" w:hAnsi="Consolas"/>
+          <w:b/>
+          <w:bCs/>
+          <w:color w:val="000080"/>
+        </w:rPr>
+        <w:t>\\</w:t>
+      </w:r>
+      <w:r>
+        <w:rPr>
+          <w:rFonts w:ascii="Consolas" w:hAnsi="Consolas"/>
+          <w:b/>
+          <w:bCs/>
+          <w:color w:val="008000"/>
+        </w:rPr>
+        <w:t>sball</w:t>
+      </w:r>
+      <w:r>
+        <w:rPr>
+          <w:rFonts w:ascii="Consolas" w:hAnsi="Consolas"/>
+          <w:b/>
+          <w:bCs/>
+          <w:color w:val="000080"/>
+        </w:rPr>
+        <w:t>\\</w:t>
+      </w:r>
+      <w:r>
+        <w:rPr>
+          <w:rFonts w:ascii="Consolas" w:hAnsi="Consolas"/>
+          <w:b/>
+          <w:bCs/>
+          <w:color w:val="008000"/>
+        </w:rPr>
+        <w:t>Desktop</w:t>
+      </w:r>
+      <w:r>
+        <w:rPr>
+          <w:rFonts w:ascii="Consolas" w:hAnsi="Consolas"/>
+          <w:b/>
+          <w:bCs/>
+          <w:color w:val="000080"/>
+        </w:rPr>
+        <w:t>\\</w:t>
+      </w:r>
+      <w:r>
+        <w:rPr>
+          <w:rFonts w:ascii="Consolas" w:hAnsi="Consolas"/>
+          <w:b/>
+          <w:bCs/>
+          <w:color w:val="008000"/>
+        </w:rPr>
+        <w:t>IOSample</w:t>
+      </w:r>
+      <w:r>
+        <w:rPr>
+          <w:rFonts w:ascii="Consolas" w:hAnsi="Consolas"/>
+          <w:b/>
+          <w:bCs/>
+          <w:color w:val="000080"/>
+        </w:rPr>
+        <w:t>\\</w:t>
+      </w:r>
+      <w:r>
+        <w:rPr>
+          <w:rFonts w:ascii="Consolas" w:hAnsi="Consolas"/>
+          <w:b/>
+          <w:bCs/>
+          <w:color w:val="008000"/>
+        </w:rPr>
+        <w:t>t10.txt"</w:t>
+      </w:r>
+      <w:r>
+        <w:rPr>
+          <w:rFonts w:ascii="Consolas" w:hAnsi="Consolas"/>
+          <w:color w:val="000000"/>
+        </w:rPr>
+        <w:t>);</w:t>
+      </w:r>
+      <w:r>
+        <w:rPr>
+          <w:rFonts w:ascii="Consolas" w:hAnsi="Consolas"/>
+          <w:color w:val="000000"/>
+        </w:rPr>
+        <w:br/>
+        <w:t>BufferedWriter bw=</w:t>
+      </w:r>
+      <w:r>
+        <w:rPr>
+          <w:rFonts w:ascii="Consolas" w:hAnsi="Consolas"/>
+          <w:b/>
+          <w:bCs/>
+          <w:color w:val="000080"/>
+        </w:rPr>
+        <w:t xml:space="preserve">new </w:t>
+      </w:r>
+      <w:r>
+        <w:rPr>
+          <w:rFonts w:ascii="Consolas" w:hAnsi="Consolas"/>
+          <w:color w:val="000000"/>
+        </w:rPr>
+        <w:t>BufferedWriter(f4);</w:t>
+      </w:r>
     </w:p>
     <w:p>
       <w:pPr>
+        <w:pStyle w:val="NoSpacing"/>
+        <w:rPr>
+          <w:lang w:val="en-US"/>
+        </w:rPr>
+      </w:pPr>
+    </w:p>
+    <w:p>
+      <w:pPr>
+        <w:rPr>
+          <w:lang w:val="en-US"/>
+        </w:rPr>
+      </w:pPr>
+      <w:r>
+        <w:rPr>
+          <w:lang w:val="en-US"/>
+        </w:rPr>
+        <w:t>FileReader: to read data from file.</w:t>
+      </w:r>
+      <w:r>
+        <w:rPr>
+          <w:lang w:val="en-US"/>
+        </w:rPr>
+        <w:t xml:space="preserve"> [ int </w:t>
+      </w:r>
+      <w:proofErr w:type="gramStart"/>
+      <w:r>
+        <w:rPr>
+          <w:lang w:val="en-US"/>
+        </w:rPr>
+        <w:t>read(</w:t>
+      </w:r>
+      <w:proofErr w:type="gramEnd"/>
+      <w:r>
+        <w:rPr>
+          <w:lang w:val="en-US"/>
+        </w:rPr>
+        <w:t xml:space="preserve">) </w:t>
+      </w:r>
+      <w:r>
+        <w:rPr>
+          <w:lang w:val="en-US"/>
+        </w:rPr>
+        <w:t>returns</w:t>
+      </w:r>
+      <w:r>
+        <w:rPr>
+          <w:lang w:val="en-US"/>
+        </w:rPr>
+        <w:t xml:space="preserve"> Unicode</w:t>
+      </w:r>
+      <w:r>
+        <w:rPr>
+          <w:lang w:val="en-US"/>
+        </w:rPr>
+        <w:t xml:space="preserve"> value until no char then we will get -1 and should be typecasted,</w:t>
+      </w:r>
+      <w:r>
+        <w:rPr>
+          <w:lang w:val="en-US"/>
+        </w:rPr>
+        <w:t xml:space="preserve"> int read( char[] and close() methods ] </w:t>
+      </w:r>
+    </w:p>
+    <w:p>
+      <w:pPr>
         <w:pStyle w:val="HTMLPreformatted"/>
         <w:shd w:val="clear" w:color="auto" w:fill="FFFFFF"/>
         <w:rPr>
@@ -1489,12 +1734,37 @@
           <w:color w:val="000000"/>
         </w:rPr>
       </w:pPr>
-      <w:r>
-        <w:rPr>
-          <w:rFonts w:ascii="Consolas" w:hAnsi="Consolas"/>
-          <w:color w:val="000000"/>
-        </w:rPr>
-        <w:t>FileWriter f4=</w:t>
+      <w:proofErr w:type="spellStart"/>
+      <w:r>
+        <w:rPr>
+          <w:rFonts w:ascii="Consolas" w:hAnsi="Consolas"/>
+          <w:color w:val="000000"/>
+        </w:rPr>
+        <w:t>FileReader</w:t>
+      </w:r>
+      <w:proofErr w:type="spellEnd"/>
+      <w:r>
+        <w:rPr>
+          <w:rFonts w:ascii="Consolas" w:hAnsi="Consolas"/>
+          <w:color w:val="000000"/>
+        </w:rPr>
+        <w:t xml:space="preserve"> </w:t>
+      </w:r>
+      <w:proofErr w:type="spellStart"/>
+      <w:r>
+        <w:rPr>
+          <w:rFonts w:ascii="Consolas" w:hAnsi="Consolas"/>
+          <w:color w:val="000000"/>
+        </w:rPr>
+        <w:t>fr</w:t>
+      </w:r>
+      <w:proofErr w:type="spellEnd"/>
+      <w:r>
+        <w:rPr>
+          <w:rFonts w:ascii="Consolas" w:hAnsi="Consolas"/>
+          <w:color w:val="000000"/>
+        </w:rPr>
+        <w:t>=</w:t>
       </w:r>
       <w:r>
         <w:rPr>
@@ -1505,12 +1775,21 @@
         </w:rPr>
         <w:t xml:space="preserve">new </w:t>
       </w:r>
-      <w:r>
-        <w:rPr>
-          <w:rFonts w:ascii="Consolas" w:hAnsi="Consolas"/>
-          <w:color w:val="000000"/>
-        </w:rPr>
-        <w:t>FileWriter(</w:t>
+      <w:proofErr w:type="spellStart"/>
+      <w:r>
+        <w:rPr>
+          <w:rFonts w:ascii="Consolas" w:hAnsi="Consolas"/>
+          <w:color w:val="000000"/>
+        </w:rPr>
+        <w:t>FileReader</w:t>
+      </w:r>
+      <w:proofErr w:type="spellEnd"/>
+      <w:r>
+        <w:rPr>
+          <w:rFonts w:ascii="Consolas" w:hAnsi="Consolas"/>
+          <w:color w:val="000000"/>
+        </w:rPr>
+        <w:t>(</w:t>
       </w:r>
       <w:r>
         <w:rPr>
@@ -1624,119 +1903,15 @@
           <w:color w:val="000000"/>
         </w:rPr>
         <w:br/>
-        <w:t>BufferedWriter bw=</w:t>
-      </w:r>
-      <w:r>
-        <w:rPr>
-          <w:rFonts w:ascii="Consolas" w:hAnsi="Consolas"/>
-          <w:b/>
-          <w:bCs/>
-          <w:color w:val="000080"/>
-        </w:rPr>
-        <w:t xml:space="preserve">new </w:t>
-      </w:r>
-      <w:r>
-        <w:rPr>
-          <w:rFonts w:ascii="Consolas" w:hAnsi="Consolas"/>
-          <w:color w:val="000000"/>
-        </w:rPr>
-        <w:t>BufferedWriter(f4);</w:t>
-      </w:r>
-    </w:p>
-    <w:p>
-      <w:pPr>
-        <w:rPr>
-          <w:lang w:val="en-US"/>
-        </w:rPr>
-      </w:pPr>
-    </w:p>
-    <w:p>
-      <w:pPr>
-        <w:pStyle w:val="NoSpacing"/>
-        <w:rPr>
-          <w:lang w:val="en-US"/>
-        </w:rPr>
-      </w:pPr>
-    </w:p>
-    <w:p>
-      <w:pPr>
-        <w:rPr>
-          <w:lang w:val="en-US"/>
-        </w:rPr>
-      </w:pPr>
-      <w:r>
-        <w:rPr>
-          <w:lang w:val="en-US"/>
-        </w:rPr>
-        <w:t>FileReader: to read data from file.</w:t>
-      </w:r>
-      <w:r>
-        <w:rPr>
-          <w:lang w:val="en-US"/>
-        </w:rPr>
-        <w:t xml:space="preserve"> [ int </w:t>
-      </w:r>
-      <w:proofErr w:type="gramStart"/>
-      <w:r>
-        <w:rPr>
-          <w:lang w:val="en-US"/>
-        </w:rPr>
-        <w:t>read(</w:t>
-      </w:r>
-      <w:proofErr w:type="gramEnd"/>
-      <w:r>
-        <w:rPr>
-          <w:lang w:val="en-US"/>
-        </w:rPr>
-        <w:t xml:space="preserve">) </w:t>
-      </w:r>
-      <w:r>
-        <w:rPr>
-          <w:lang w:val="en-US"/>
-        </w:rPr>
-        <w:t>returns</w:t>
-      </w:r>
-      <w:r>
-        <w:rPr>
-          <w:lang w:val="en-US"/>
-        </w:rPr>
-        <w:t xml:space="preserve"> Unicode</w:t>
-      </w:r>
-      <w:r>
-        <w:rPr>
-          <w:lang w:val="en-US"/>
-        </w:rPr>
-        <w:t xml:space="preserve"> value until no char then we will get -1 and should be typecasted,</w:t>
-      </w:r>
-      <w:r>
-        <w:rPr>
-          <w:lang w:val="en-US"/>
-        </w:rPr>
-        <w:t xml:space="preserve"> int read( char[] and close() methods ] </w:t>
-      </w:r>
-    </w:p>
-    <w:p>
-      <w:pPr>
-        <w:pStyle w:val="HTMLPreformatted"/>
-        <w:shd w:val="clear" w:color="auto" w:fill="FFFFFF"/>
-        <w:rPr>
-          <w:rFonts w:ascii="Consolas" w:hAnsi="Consolas"/>
-          <w:color w:val="000000"/>
-        </w:rPr>
-      </w:pPr>
-      <w:r>
-        <w:rPr>
-          <w:rFonts w:ascii="Consolas" w:hAnsi="Consolas"/>
-          <w:color w:val="000000"/>
-        </w:rPr>
-        <w:t>FileReader</w:t>
-      </w:r>
-      <w:r>
-        <w:rPr>
-          <w:rFonts w:ascii="Consolas" w:hAnsi="Consolas"/>
-          <w:color w:val="000000"/>
-        </w:rPr>
-        <w:t xml:space="preserve"> </w:t>
+      </w:r>
+      <w:r>
+        <w:rPr>
+          <w:rFonts w:ascii="Consolas" w:hAnsi="Consolas"/>
+          <w:b/>
+          <w:bCs/>
+          <w:color w:val="000080"/>
+        </w:rPr>
+        <w:t xml:space="preserve">int </w:t>
       </w:r>
       <w:proofErr w:type="spellStart"/>
       <w:r>
@@ -1744,7 +1919,7 @@
           <w:rFonts w:ascii="Consolas" w:hAnsi="Consolas"/>
           <w:color w:val="000000"/>
         </w:rPr>
-        <w:t>fr</w:t>
+        <w:t>i</w:t>
       </w:r>
       <w:proofErr w:type="spellEnd"/>
       <w:r>
@@ -1754,150 +1929,21 @@
         </w:rPr>
         <w:t>=</w:t>
       </w:r>
-      <w:r>
-        <w:rPr>
-          <w:rFonts w:ascii="Consolas" w:hAnsi="Consolas"/>
-          <w:b/>
-          <w:bCs/>
-          <w:color w:val="000080"/>
-        </w:rPr>
-        <w:t xml:space="preserve">new </w:t>
-      </w:r>
-      <w:r>
-        <w:rPr>
-          <w:rFonts w:ascii="Consolas" w:hAnsi="Consolas"/>
-          <w:color w:val="000000"/>
-        </w:rPr>
-        <w:t>FileReader(</w:t>
-      </w:r>
-      <w:r>
-        <w:rPr>
-          <w:rFonts w:ascii="Consolas" w:hAnsi="Consolas"/>
-          <w:b/>
-          <w:bCs/>
-          <w:color w:val="008000"/>
-        </w:rPr>
-        <w:t>"C:</w:t>
-      </w:r>
-      <w:r>
-        <w:rPr>
-          <w:rFonts w:ascii="Consolas" w:hAnsi="Consolas"/>
-          <w:b/>
-          <w:bCs/>
-          <w:color w:val="000080"/>
-        </w:rPr>
-        <w:t>\\</w:t>
-      </w:r>
-      <w:r>
-        <w:rPr>
-          <w:rFonts w:ascii="Consolas" w:hAnsi="Consolas"/>
-          <w:b/>
-          <w:bCs/>
-          <w:color w:val="008000"/>
-        </w:rPr>
-        <w:t>Users</w:t>
-      </w:r>
-      <w:r>
-        <w:rPr>
-          <w:rFonts w:ascii="Consolas" w:hAnsi="Consolas"/>
-          <w:b/>
-          <w:bCs/>
-          <w:color w:val="000080"/>
-        </w:rPr>
-        <w:t>\\</w:t>
-      </w:r>
-      <w:r>
-        <w:rPr>
-          <w:rFonts w:ascii="Consolas" w:hAnsi="Consolas"/>
-          <w:b/>
-          <w:bCs/>
-          <w:color w:val="008000"/>
-        </w:rPr>
-        <w:t>sball</w:t>
-      </w:r>
-      <w:r>
-        <w:rPr>
-          <w:rFonts w:ascii="Consolas" w:hAnsi="Consolas"/>
-          <w:b/>
-          <w:bCs/>
-          <w:color w:val="000080"/>
-        </w:rPr>
-        <w:t>\\</w:t>
-      </w:r>
-      <w:r>
-        <w:rPr>
-          <w:rFonts w:ascii="Consolas" w:hAnsi="Consolas"/>
-          <w:b/>
-          <w:bCs/>
-          <w:color w:val="008000"/>
-        </w:rPr>
-        <w:t>Desktop</w:t>
-      </w:r>
-      <w:r>
-        <w:rPr>
-          <w:rFonts w:ascii="Consolas" w:hAnsi="Consolas"/>
-          <w:b/>
-          <w:bCs/>
-          <w:color w:val="000080"/>
-        </w:rPr>
-        <w:t>\\</w:t>
-      </w:r>
-      <w:r>
-        <w:rPr>
-          <w:rFonts w:ascii="Consolas" w:hAnsi="Consolas"/>
-          <w:b/>
-          <w:bCs/>
-          <w:color w:val="008000"/>
-        </w:rPr>
-        <w:t>IOSample</w:t>
-      </w:r>
-      <w:r>
-        <w:rPr>
-          <w:rFonts w:ascii="Consolas" w:hAnsi="Consolas"/>
-          <w:b/>
-          <w:bCs/>
-          <w:color w:val="000080"/>
-        </w:rPr>
-        <w:t>\\</w:t>
-      </w:r>
-      <w:r>
-        <w:rPr>
-          <w:rFonts w:ascii="Consolas" w:hAnsi="Consolas"/>
-          <w:b/>
-          <w:bCs/>
-          <w:color w:val="008000"/>
-        </w:rPr>
-        <w:t>t10.txt"</w:t>
-      </w:r>
-      <w:r>
-        <w:rPr>
-          <w:rFonts w:ascii="Consolas" w:hAnsi="Consolas"/>
-          <w:color w:val="000000"/>
-        </w:rPr>
-        <w:t>);</w:t>
-      </w:r>
-      <w:r>
-        <w:rPr>
-          <w:rFonts w:ascii="Consolas" w:hAnsi="Consolas"/>
-          <w:color w:val="000000"/>
-        </w:rPr>
-        <w:br/>
-      </w:r>
-      <w:r>
-        <w:rPr>
-          <w:rFonts w:ascii="Consolas" w:hAnsi="Consolas"/>
-          <w:b/>
-          <w:bCs/>
-          <w:color w:val="000080"/>
-        </w:rPr>
-        <w:t xml:space="preserve">int </w:t>
-      </w:r>
-      <w:r>
-        <w:rPr>
-          <w:rFonts w:ascii="Consolas" w:hAnsi="Consolas"/>
-          <w:color w:val="000000"/>
-        </w:rPr>
-        <w:t>i=fr.read();</w:t>
+      <w:proofErr w:type="spellStart"/>
+      <w:r>
+        <w:rPr>
+          <w:rFonts w:ascii="Consolas" w:hAnsi="Consolas"/>
+          <w:color w:val="000000"/>
+        </w:rPr>
+        <w:t>fr.read</w:t>
+      </w:r>
+      <w:proofErr w:type="spellEnd"/>
+      <w:r>
+        <w:rPr>
+          <w:rFonts w:ascii="Consolas" w:hAnsi="Consolas"/>
+          <w:color w:val="000000"/>
+        </w:rPr>
+        <w:t>();</w:t>
       </w:r>
       <w:r>
         <w:rPr>
@@ -2019,12 +2065,13 @@
         </w:rPr>
         <w:br/>
       </w:r>
-      <w:r>
-        <w:rPr>
-          <w:rFonts w:ascii="Consolas" w:hAnsi="Consolas"/>
-          <w:color w:val="000000"/>
-        </w:rPr>
-        <w:lastRenderedPageBreak/>
+      <w:bookmarkStart w:id="0" w:name="_GoBack"/>
+      <w:bookmarkEnd w:id="0"/>
+      <w:r>
+        <w:rPr>
+          <w:rFonts w:ascii="Consolas" w:hAnsi="Consolas"/>
+          <w:color w:val="000000"/>
+        </w:rPr>
         <w:t xml:space="preserve">    i=fr.read();</w:t>
       </w:r>
       <w:r>
@@ -2054,6 +2101,7 @@
         <w:rPr>
           <w:lang w:val="en-US"/>
         </w:rPr>
+        <w:lastRenderedPageBreak/>
         <w:t>Or</w:t>
       </w:r>
     </w:p>
@@ -2201,7 +2249,7 @@
           <w:color w:val="000000"/>
         </w:rPr>
         <w:br/>
-        <w:t xml:space="preserve">    FileReader </w:t>
+        <w:t xml:space="preserve">    </w:t>
       </w:r>
       <w:proofErr w:type="spellStart"/>
       <w:r>
@@ -2209,6 +2257,22 @@
           <w:rFonts w:ascii="Consolas" w:hAnsi="Consolas"/>
           <w:color w:val="000000"/>
         </w:rPr>
+        <w:t>FileReader</w:t>
+      </w:r>
+      <w:proofErr w:type="spellEnd"/>
+      <w:r>
+        <w:rPr>
+          <w:rFonts w:ascii="Consolas" w:hAnsi="Consolas"/>
+          <w:color w:val="000000"/>
+        </w:rPr>
+        <w:t xml:space="preserve"> </w:t>
+      </w:r>
+      <w:proofErr w:type="spellStart"/>
+      <w:r>
+        <w:rPr>
+          <w:rFonts w:ascii="Consolas" w:hAnsi="Consolas"/>
+          <w:color w:val="000000"/>
+        </w:rPr>
         <w:t>fr</w:t>
       </w:r>
       <w:proofErr w:type="spellEnd"/>
@@ -2228,12 +2292,21 @@
         </w:rPr>
         <w:t xml:space="preserve">new </w:t>
       </w:r>
-      <w:r>
-        <w:rPr>
-          <w:rFonts w:ascii="Consolas" w:hAnsi="Consolas"/>
-          <w:color w:val="000000"/>
-        </w:rPr>
-        <w:t>FileReader(f);</w:t>
+      <w:proofErr w:type="spellStart"/>
+      <w:r>
+        <w:rPr>
+          <w:rFonts w:ascii="Consolas" w:hAnsi="Consolas"/>
+          <w:color w:val="000000"/>
+        </w:rPr>
+        <w:t>FileReader</w:t>
+      </w:r>
+      <w:proofErr w:type="spellEnd"/>
+      <w:r>
+        <w:rPr>
+          <w:rFonts w:ascii="Consolas" w:hAnsi="Consolas"/>
+          <w:color w:val="000000"/>
+        </w:rPr>
+        <w:t>(f);</w:t>
       </w:r>
       <w:r>
         <w:rPr>
@@ -2305,7 +2378,23 @@
           <w:rFonts w:ascii="Consolas" w:hAnsi="Consolas"/>
           <w:color w:val="000000"/>
         </w:rPr>
-        <w:t>)f.length()];</w:t>
+        <w:t>)</w:t>
+      </w:r>
+      <w:proofErr w:type="spellStart"/>
+      <w:r>
+        <w:rPr>
+          <w:rFonts w:ascii="Consolas" w:hAnsi="Consolas"/>
+          <w:color w:val="000000"/>
+        </w:rPr>
+        <w:t>f.length</w:t>
+      </w:r>
+      <w:proofErr w:type="spellEnd"/>
+      <w:r>
+        <w:rPr>
+          <w:rFonts w:ascii="Consolas" w:hAnsi="Consolas"/>
+          <w:color w:val="000000"/>
+        </w:rPr>
+        <w:t>()];</w:t>
       </w:r>
       <w:r>
         <w:rPr>
@@ -2313,7 +2402,23 @@
           <w:color w:val="000000"/>
         </w:rPr>
         <w:br/>
-        <w:t xml:space="preserve">    fr.read(</w:t>
+        <w:t xml:space="preserve">    </w:t>
+      </w:r>
+      <w:proofErr w:type="spellStart"/>
+      <w:r>
+        <w:rPr>
+          <w:rFonts w:ascii="Consolas" w:hAnsi="Consolas"/>
+          <w:color w:val="000000"/>
+        </w:rPr>
+        <w:t>fr.read</w:t>
+      </w:r>
+      <w:proofErr w:type="spellEnd"/>
+      <w:r>
+        <w:rPr>
+          <w:rFonts w:ascii="Consolas" w:hAnsi="Consolas"/>
+          <w:color w:val="000000"/>
+        </w:rPr>
+        <w:t>(</w:t>
       </w:r>
       <w:proofErr w:type="spellStart"/>
       <w:r>
@@ -2485,19 +2590,28 @@
           <w:color w:val="000000"/>
         </w:rPr>
       </w:pPr>
-      <w:r>
-        <w:rPr>
-          <w:rFonts w:ascii="Consolas" w:hAnsi="Consolas"/>
-          <w:color w:val="000000"/>
-        </w:rPr>
-        <w:t xml:space="preserve">FileReader </w:t>
-      </w:r>
       <w:proofErr w:type="spellStart"/>
       <w:r>
         <w:rPr>
           <w:rFonts w:ascii="Consolas" w:hAnsi="Consolas"/>
           <w:color w:val="000000"/>
         </w:rPr>
+        <w:t>FileReader</w:t>
+      </w:r>
+      <w:proofErr w:type="spellEnd"/>
+      <w:r>
+        <w:rPr>
+          <w:rFonts w:ascii="Consolas" w:hAnsi="Consolas"/>
+          <w:color w:val="000000"/>
+        </w:rPr>
+        <w:t xml:space="preserve"> </w:t>
+      </w:r>
+      <w:proofErr w:type="spellStart"/>
+      <w:r>
+        <w:rPr>
+          <w:rFonts w:ascii="Consolas" w:hAnsi="Consolas"/>
+          <w:color w:val="000000"/>
+        </w:rPr>
         <w:t>fr</w:t>
       </w:r>
       <w:proofErr w:type="spellEnd"/>
@@ -2517,12 +2631,21 @@
         </w:rPr>
         <w:t xml:space="preserve">new </w:t>
       </w:r>
-      <w:r>
-        <w:rPr>
-          <w:rFonts w:ascii="Consolas" w:hAnsi="Consolas"/>
-          <w:color w:val="000000"/>
-        </w:rPr>
-        <w:t>FileReader(</w:t>
+      <w:proofErr w:type="spellStart"/>
+      <w:r>
+        <w:rPr>
+          <w:rFonts w:ascii="Consolas" w:hAnsi="Consolas"/>
+          <w:color w:val="000000"/>
+        </w:rPr>
+        <w:t>FileReader</w:t>
+      </w:r>
+      <w:proofErr w:type="spellEnd"/>
+      <w:r>
+        <w:rPr>
+          <w:rFonts w:ascii="Consolas" w:hAnsi="Consolas"/>
+          <w:color w:val="000000"/>
+        </w:rPr>
+        <w:t>(</w:t>
       </w:r>
       <w:r>
         <w:rPr>
@@ -2636,7 +2759,6 @@
           <w:color w:val="000000"/>
         </w:rPr>
         <w:br/>
-        <w:t xml:space="preserve">BufferedReader </w:t>
       </w:r>
       <w:proofErr w:type="spellStart"/>
       <w:r>
@@ -2644,6 +2766,22 @@
           <w:rFonts w:ascii="Consolas" w:hAnsi="Consolas"/>
           <w:color w:val="000000"/>
         </w:rPr>
+        <w:t>BufferedReader</w:t>
+      </w:r>
+      <w:proofErr w:type="spellEnd"/>
+      <w:r>
+        <w:rPr>
+          <w:rFonts w:ascii="Consolas" w:hAnsi="Consolas"/>
+          <w:color w:val="000000"/>
+        </w:rPr>
+        <w:t xml:space="preserve"> </w:t>
+      </w:r>
+      <w:proofErr w:type="spellStart"/>
+      <w:r>
+        <w:rPr>
+          <w:rFonts w:ascii="Consolas" w:hAnsi="Consolas"/>
+          <w:color w:val="000000"/>
+        </w:rPr>
         <w:t>br</w:t>
       </w:r>
       <w:proofErr w:type="spellEnd"/>
@@ -2663,19 +2801,28 @@
         </w:rPr>
         <w:t xml:space="preserve">new </w:t>
       </w:r>
-      <w:r>
-        <w:rPr>
-          <w:rFonts w:ascii="Consolas" w:hAnsi="Consolas"/>
-          <w:color w:val="000000"/>
-        </w:rPr>
-        <w:t>BufferedReader(</w:t>
-      </w:r>
       <w:proofErr w:type="spellStart"/>
       <w:r>
         <w:rPr>
           <w:rFonts w:ascii="Consolas" w:hAnsi="Consolas"/>
           <w:color w:val="000000"/>
         </w:rPr>
+        <w:t>BufferedReader</w:t>
+      </w:r>
+      <w:proofErr w:type="spellEnd"/>
+      <w:r>
+        <w:rPr>
+          <w:rFonts w:ascii="Consolas" w:hAnsi="Consolas"/>
+          <w:color w:val="000000"/>
+        </w:rPr>
+        <w:t>(</w:t>
+      </w:r>
+      <w:proofErr w:type="spellStart"/>
+      <w:r>
+        <w:rPr>
+          <w:rFonts w:ascii="Consolas" w:hAnsi="Consolas"/>
+          <w:color w:val="000000"/>
+        </w:rPr>
         <w:t>fr</w:t>
       </w:r>
       <w:proofErr w:type="spellEnd"/>
@@ -2692,7 +2839,23 @@
           <w:color w:val="000000"/>
         </w:rPr>
         <w:br/>
-        <w:t>String line=br.readLine();</w:t>
+        <w:t>String line=</w:t>
+      </w:r>
+      <w:proofErr w:type="spellStart"/>
+      <w:r>
+        <w:rPr>
+          <w:rFonts w:ascii="Consolas" w:hAnsi="Consolas"/>
+          <w:color w:val="000000"/>
+        </w:rPr>
+        <w:t>br.readLine</w:t>
+      </w:r>
+      <w:proofErr w:type="spellEnd"/>
+      <w:r>
+        <w:rPr>
+          <w:rFonts w:ascii="Consolas" w:hAnsi="Consolas"/>
+          <w:color w:val="000000"/>
+        </w:rPr>
+        <w:t>();</w:t>
       </w:r>
       <w:r>
         <w:rPr>
@@ -3031,15 +3194,7 @@
         <w:rPr>
           <w:lang w:val="en-US"/>
         </w:rPr>
-        <w:t xml:space="preserve">InputStream – </w:t>
-      </w:r>
-      <w:bookmarkStart w:id="0" w:name="_GoBack"/>
-      <w:bookmarkEnd w:id="0"/>
-      <w:r>
-        <w:rPr>
-          <w:lang w:val="en-US"/>
-        </w:rPr>
-        <w:t>reading binary data.</w:t>
+        <w:t>InputStream – reading binary data.</w:t>
       </w:r>
     </w:p>
     <w:p>
@@ -3441,7 +3596,7 @@
       </w:pPr>
     </w:pPrDefault>
   </w:docDefaults>
-  <w:latentStyles w:defLockedState="0" w:defUIPriority="99" w:defSemiHidden="0" w:defUnhideWhenUsed="0" w:defQFormat="0" w:count="377">
+  <w:latentStyles w:defLockedState="0" w:defUIPriority="99" w:defSemiHidden="0" w:defUnhideWhenUsed="0" w:defQFormat="0" w:count="376">
     <w:lsdException w:name="Normal" w:uiPriority="0" w:qFormat="1"/>
     <w:lsdException w:name="heading 1" w:uiPriority="9" w:qFormat="1"/>
     <w:lsdException w:name="heading 2" w:semiHidden="1" w:uiPriority="9" w:unhideWhenUsed="1" w:qFormat="1"/>
@@ -3818,7 +3973,6 @@
     <w:lsdException w:name="Hashtag" w:semiHidden="1" w:unhideWhenUsed="1"/>
     <w:lsdException w:name="Unresolved Mention" w:semiHidden="1" w:unhideWhenUsed="1"/>
     <w:lsdException w:name="Smart Link" w:semiHidden="1" w:unhideWhenUsed="1"/>
-    <w:lsdException w:name="Smart Link Error" w:semiHidden="1" w:unhideWhenUsed="1"/>
   </w:latentStyles>
   <w:style w:type="paragraph" w:default="1" w:styleId="Normal">
     <w:name w:val="Normal"/>

--- a/Java Important Topics - For Testing/Java IO.docx
+++ b/Java Important Topics - For Testing/Java IO.docx
@@ -52,19 +52,31 @@
         </w:rPr>
         <w:t>Java IO streams are flows of data we can either read from or write to</w:t>
       </w:r>
+      <w:r>
+        <w:rPr>
+          <w:lang w:val="en-US"/>
+        </w:rPr>
+        <w:t xml:space="preserve"> (</w:t>
+      </w:r>
+      <w:r>
+        <w:rPr>
+          <w:lang w:val="en-US"/>
+        </w:rPr>
+        <w:t xml:space="preserve">Java IO streams are typically either byte </w:t>
+      </w:r>
       <w:proofErr w:type="gramStart"/>
       <w:r>
         <w:rPr>
           <w:lang w:val="en-US"/>
         </w:rPr>
-        <w:t>…(</w:t>
+        <w:t>based</w:t>
       </w:r>
       <w:proofErr w:type="gramEnd"/>
       <w:r>
         <w:rPr>
           <w:lang w:val="en-US"/>
         </w:rPr>
-        <w:t>Java IO streams are typically either byte based or character based).</w:t>
+        <w:t xml:space="preserve"> or character based).</w:t>
       </w:r>
     </w:p>
     <w:p>
@@ -116,6 +128,40 @@
           <w:lang w:val="en-US"/>
         </w:rPr>
         <w:t xml:space="preserve"> </w:t>
+      </w:r>
+      <w:r>
+        <w:rPr>
+          <w:lang w:val="en-US"/>
+        </w:rPr>
+        <w:t xml:space="preserve"> (</w:t>
+      </w:r>
+      <w:proofErr w:type="spellStart"/>
+      <w:r>
+        <w:rPr>
+          <w:lang w:val="en-US"/>
+        </w:rPr>
+        <w:t>createNewFile</w:t>
+      </w:r>
+      <w:proofErr w:type="spellEnd"/>
+      <w:r>
+        <w:rPr>
+          <w:lang w:val="en-US"/>
+        </w:rPr>
+        <w:t xml:space="preserve"> used to create a file/ </w:t>
+      </w:r>
+      <w:proofErr w:type="spellStart"/>
+      <w:r>
+        <w:rPr>
+          <w:lang w:val="en-US"/>
+        </w:rPr>
+        <w:t>mkdir</w:t>
+      </w:r>
+      <w:proofErr w:type="spellEnd"/>
+      <w:r>
+        <w:rPr>
+          <w:lang w:val="en-US"/>
+        </w:rPr>
+        <w:t xml:space="preserve"> to create directory)</w:t>
       </w:r>
     </w:p>
     <w:p>
@@ -1157,7 +1203,22 @@
           <w:color w:val="000000"/>
         </w:rPr>
         <w:br/>
-        <w:t>fw.write(</w:t>
+      </w:r>
+      <w:proofErr w:type="spellStart"/>
+      <w:r>
+        <w:rPr>
+          <w:rFonts w:ascii="Consolas" w:hAnsi="Consolas"/>
+          <w:color w:val="000000"/>
+        </w:rPr>
+        <w:t>fw.write</w:t>
+      </w:r>
+      <w:proofErr w:type="spellEnd"/>
+      <w:r>
+        <w:rPr>
+          <w:rFonts w:ascii="Consolas" w:hAnsi="Consolas"/>
+          <w:color w:val="000000"/>
+        </w:rPr>
+        <w:t>(</w:t>
       </w:r>
       <w:r>
         <w:rPr>
@@ -1402,7 +1463,19 @@
         <w:rPr>
           <w:lang w:val="en-US"/>
         </w:rPr>
-        <w:t xml:space="preserve"> “\n” </w:t>
+        <w:t xml:space="preserve"> “\n”</w:t>
+      </w:r>
+      <w:r>
+        <w:rPr>
+          <w:lang w:val="en-US"/>
+        </w:rPr>
+        <w:t>,</w:t>
+      </w:r>
+      <w:r>
+        <w:rPr>
+          <w:lang w:val="en-US"/>
+        </w:rPr>
+        <w:t xml:space="preserve"> </w:t>
       </w:r>
       <w:r>
         <w:rPr>
@@ -1431,6 +1504,7 @@
           <w:lang w:val="en-US"/>
         </w:rPr>
       </w:pPr>
+      <w:proofErr w:type="spellStart"/>
       <w:proofErr w:type="gramStart"/>
       <w:r>
         <w:rPr>
@@ -1440,6 +1514,7 @@
         </w:rPr>
         <w:t>BufferedWriter</w:t>
       </w:r>
+      <w:proofErr w:type="spellEnd"/>
       <w:r>
         <w:rPr>
           <w:lang w:val="en-US"/>
@@ -1522,12 +1597,21 @@
         </w:rPr>
         <w:t xml:space="preserve">new </w:t>
       </w:r>
-      <w:r>
-        <w:rPr>
-          <w:rFonts w:ascii="Consolas" w:hAnsi="Consolas"/>
-          <w:color w:val="000000"/>
-        </w:rPr>
-        <w:t>FileWriter(</w:t>
+      <w:proofErr w:type="spellStart"/>
+      <w:r>
+        <w:rPr>
+          <w:rFonts w:ascii="Consolas" w:hAnsi="Consolas"/>
+          <w:color w:val="000000"/>
+        </w:rPr>
+        <w:t>FileWriter</w:t>
+      </w:r>
+      <w:proofErr w:type="spellEnd"/>
+      <w:r>
+        <w:rPr>
+          <w:rFonts w:ascii="Consolas" w:hAnsi="Consolas"/>
+          <w:color w:val="000000"/>
+        </w:rPr>
+        <w:t>(</w:t>
       </w:r>
       <w:r>
         <w:rPr>
@@ -1641,7 +1725,22 @@
           <w:color w:val="000000"/>
         </w:rPr>
         <w:br/>
-        <w:t>BufferedWriter bw=</w:t>
+      </w:r>
+      <w:proofErr w:type="spellStart"/>
+      <w:r>
+        <w:rPr>
+          <w:rFonts w:ascii="Consolas" w:hAnsi="Consolas"/>
+          <w:color w:val="000000"/>
+        </w:rPr>
+        <w:t>BufferedWriter</w:t>
+      </w:r>
+      <w:proofErr w:type="spellEnd"/>
+      <w:r>
+        <w:rPr>
+          <w:rFonts w:ascii="Consolas" w:hAnsi="Consolas"/>
+          <w:color w:val="000000"/>
+        </w:rPr>
+        <w:t xml:space="preserve"> bw=</w:t>
       </w:r>
       <w:r>
         <w:rPr>
@@ -1951,6 +2050,13 @@
           <w:color w:val="000000"/>
         </w:rPr>
         <w:br/>
+      </w:r>
+      <w:proofErr w:type="spellStart"/>
+      <w:r>
+        <w:rPr>
+          <w:rFonts w:ascii="Consolas" w:hAnsi="Consolas"/>
+          <w:color w:val="000000"/>
+        </w:rPr>
         <w:t>System.</w:t>
       </w:r>
       <w:r>
@@ -1969,7 +2075,31 @@
           <w:rFonts w:ascii="Consolas" w:hAnsi="Consolas"/>
           <w:color w:val="000000"/>
         </w:rPr>
-        <w:t>.println(i);</w:t>
+        <w:t>.println</w:t>
+      </w:r>
+      <w:proofErr w:type="spellEnd"/>
+      <w:r>
+        <w:rPr>
+          <w:rFonts w:ascii="Consolas" w:hAnsi="Consolas"/>
+          <w:color w:val="000000"/>
+        </w:rPr>
+        <w:t>(</w:t>
+      </w:r>
+      <w:proofErr w:type="spellStart"/>
+      <w:r>
+        <w:rPr>
+          <w:rFonts w:ascii="Consolas" w:hAnsi="Consolas"/>
+          <w:color w:val="000000"/>
+        </w:rPr>
+        <w:t>i</w:t>
+      </w:r>
+      <w:proofErr w:type="spellEnd"/>
+      <w:r>
+        <w:rPr>
+          <w:rFonts w:ascii="Consolas" w:hAnsi="Consolas"/>
+          <w:color w:val="000000"/>
+        </w:rPr>
+        <w:t>);</w:t>
       </w:r>
       <w:r>
         <w:rPr>
@@ -1992,7 +2122,23 @@
           <w:rFonts w:ascii="Consolas" w:hAnsi="Consolas"/>
           <w:color w:val="000000"/>
         </w:rPr>
-        <w:t>(i != -</w:t>
+        <w:t>(</w:t>
+      </w:r>
+      <w:proofErr w:type="spellStart"/>
+      <w:r>
+        <w:rPr>
+          <w:rFonts w:ascii="Consolas" w:hAnsi="Consolas"/>
+          <w:color w:val="000000"/>
+        </w:rPr>
+        <w:t>i</w:t>
+      </w:r>
+      <w:proofErr w:type="spellEnd"/>
+      <w:r>
+        <w:rPr>
+          <w:rFonts w:ascii="Consolas" w:hAnsi="Consolas"/>
+          <w:color w:val="000000"/>
+        </w:rPr>
+        <w:t xml:space="preserve"> != -</w:t>
       </w:r>
       <w:r>
         <w:rPr>
@@ -2064,14 +2210,6 @@
           <w:color w:val="000000"/>
         </w:rPr>
         <w:br/>
-      </w:r>
-      <w:bookmarkStart w:id="0" w:name="_GoBack"/>
-      <w:bookmarkEnd w:id="0"/>
-      <w:r>
-        <w:rPr>
-          <w:rFonts w:ascii="Consolas" w:hAnsi="Consolas"/>
-          <w:color w:val="000000"/>
-        </w:rPr>
         <w:t xml:space="preserve">    i=fr.read();</w:t>
       </w:r>
       <w:r>
@@ -3080,6 +3218,45 @@
           <w:numId w:val="3"/>
         </w:numPr>
         <w:rPr>
+          <w:lang w:val="en-US"/>
+        </w:rPr>
+      </w:pPr>
+      <w:r>
+        <w:rPr>
+          <w:lang w:val="en-US"/>
+        </w:rPr>
+        <w:t xml:space="preserve">If </w:t>
+      </w:r>
+      <w:r>
+        <w:rPr>
+          <w:lang w:val="en-US"/>
+        </w:rPr>
+        <w:t>we want to handle Character data/text</w:t>
+      </w:r>
+      <w:r>
+        <w:rPr>
+          <w:lang w:val="en-US"/>
+        </w:rPr>
+        <w:t xml:space="preserve"> </w:t>
+      </w:r>
+      <w:proofErr w:type="gramStart"/>
+      <w:r>
+        <w:rPr>
+          <w:lang w:val="en-US"/>
+        </w:rPr>
+        <w:t>data</w:t>
+      </w:r>
+      <w:proofErr w:type="gramEnd"/>
+      <w:r>
+        <w:rPr>
+          <w:lang w:val="en-US"/>
+        </w:rPr>
+        <w:t xml:space="preserve"> we should go for Reader and Writer.</w:t>
+      </w:r>
+    </w:p>
+    <w:p>
+      <w:pPr>
+        <w:rPr>
           <w:b/>
           <w:bCs/>
           <w:lang w:val="en-US"/>
@@ -3109,13 +3286,7 @@
         <w:rPr>
           <w:lang w:val="en-US"/>
         </w:rPr>
-        <w:t xml:space="preserve">If </w:t>
-      </w:r>
-      <w:r>
-        <w:rPr>
-          <w:lang w:val="en-US"/>
-        </w:rPr>
-        <w:t>we want to handle Character data/text</w:t>
+        <w:t>If we</w:t>
       </w:r>
       <w:r>
         <w:rPr>
@@ -3123,63 +3294,52 @@
         </w:rPr>
         <w:t xml:space="preserve"> </w:t>
       </w:r>
+      <w:r>
+        <w:rPr>
+          <w:lang w:val="en-US"/>
+        </w:rPr>
+        <w:t xml:space="preserve">want handle binary data, we </w:t>
+      </w:r>
       <w:proofErr w:type="gramStart"/>
       <w:r>
         <w:rPr>
           <w:lang w:val="en-US"/>
         </w:rPr>
-        <w:t>data</w:t>
+        <w:t>have to</w:t>
       </w:r>
       <w:proofErr w:type="gramEnd"/>
       <w:r>
         <w:rPr>
           <w:lang w:val="en-US"/>
         </w:rPr>
-        <w:t xml:space="preserve"> we should go for Reader and Writer.</w:t>
+        <w:t xml:space="preserve"> go for Streams.</w:t>
       </w:r>
     </w:p>
     <w:p>
       <w:pPr>
         <w:pStyle w:val="ListParagraph"/>
-        <w:numPr>
-          <w:ilvl w:val="0"/>
-          <w:numId w:val="3"/>
-        </w:numPr>
-        <w:rPr>
-          <w:lang w:val="en-US"/>
-        </w:rPr>
-      </w:pPr>
-      <w:r>
-        <w:rPr>
-          <w:lang w:val="en-US"/>
-        </w:rPr>
-        <w:t>If we</w:t>
-      </w:r>
-      <w:r>
-        <w:rPr>
-          <w:lang w:val="en-US"/>
-        </w:rPr>
-        <w:t xml:space="preserve"> </w:t>
-      </w:r>
-      <w:r>
-        <w:rPr>
-          <w:lang w:val="en-US"/>
-        </w:rPr>
-        <w:t xml:space="preserve">want handle binary data, we </w:t>
-      </w:r>
-      <w:proofErr w:type="gramStart"/>
-      <w:r>
-        <w:rPr>
-          <w:lang w:val="en-US"/>
-        </w:rPr>
-        <w:t>have to</w:t>
-      </w:r>
-      <w:proofErr w:type="gramEnd"/>
-      <w:r>
-        <w:rPr>
-          <w:lang w:val="en-US"/>
-        </w:rPr>
-        <w:t xml:space="preserve"> go for Streams.</w:t>
+        <w:ind w:left="1440"/>
+        <w:rPr>
+          <w:lang w:val="en-US"/>
+        </w:rPr>
+      </w:pPr>
+      <w:r>
+        <w:rPr>
+          <w:lang w:val="en-US"/>
+        </w:rPr>
+        <w:t>InputStream – reading binary data</w:t>
+      </w:r>
+      <w:r>
+        <w:rPr>
+          <w:lang w:val="en-US"/>
+        </w:rPr>
+        <w:t xml:space="preserve"> from a source</w:t>
+      </w:r>
+      <w:r>
+        <w:rPr>
+          <w:lang w:val="en-US"/>
+        </w:rPr>
+        <w:t>.</w:t>
       </w:r>
     </w:p>
     <w:p>
@@ -3194,23 +3354,16 @@
         <w:rPr>
           <w:lang w:val="en-US"/>
         </w:rPr>
-        <w:t>InputStream – reading binary data.</w:t>
-      </w:r>
-    </w:p>
-    <w:p>
-      <w:pPr>
-        <w:pStyle w:val="ListParagraph"/>
-        <w:ind w:left="1440"/>
-        <w:rPr>
-          <w:lang w:val="en-US"/>
-        </w:rPr>
-      </w:pPr>
-      <w:r>
-        <w:rPr>
-          <w:lang w:val="en-US"/>
-        </w:rPr>
-        <w:t>OutputStream – write to binary data.</w:t>
-      </w:r>
+        <w:t>OutputStream – write to binary data</w:t>
+      </w:r>
+      <w:r>
+        <w:rPr>
+          <w:lang w:val="en-US"/>
+        </w:rPr>
+        <w:t xml:space="preserve"> to destination.</w:t>
+      </w:r>
+      <w:bookmarkStart w:id="0" w:name="_GoBack"/>
+      <w:bookmarkEnd w:id="0"/>
     </w:p>
     <w:p>
       <w:pPr>

--- a/Java Important Topics - For Testing/Java IO.docx
+++ b/Java Important Topics - For Testing/Java IO.docx
@@ -5,8 +5,6 @@
     <w:p>
       <w:pPr>
         <w:rPr>
-          <w:b/>
-          <w:bCs/>
           <w:lang w:val="en-US"/>
         </w:rPr>
       </w:pPr>
@@ -33,6 +31,20 @@
           <w:lang w:val="en-US"/>
         </w:rPr>
         <w:t>reams:</w:t>
+      </w:r>
+      <w:r>
+        <w:rPr>
+          <w:b/>
+          <w:bCs/>
+          <w:lang w:val="en-US"/>
+        </w:rPr>
+        <w:t xml:space="preserve"> </w:t>
+      </w:r>
+      <w:r>
+        <w:rPr>
+          <w:lang w:val="en-US"/>
+        </w:rPr>
+        <w:t>is a logical connection between java program and File.</w:t>
       </w:r>
     </w:p>
     <w:p>
@@ -62,21 +74,31 @@
         <w:rPr>
           <w:lang w:val="en-US"/>
         </w:rPr>
-        <w:t xml:space="preserve">Java IO streams are typically either byte </w:t>
-      </w:r>
-      <w:proofErr w:type="gramStart"/>
-      <w:r>
-        <w:rPr>
-          <w:lang w:val="en-US"/>
-        </w:rPr>
-        <w:t>based</w:t>
-      </w:r>
-      <w:proofErr w:type="gramEnd"/>
-      <w:r>
-        <w:rPr>
-          <w:lang w:val="en-US"/>
-        </w:rPr>
-        <w:t xml:space="preserve"> or character based).</w:t>
+        <w:t>Java IO streams are typically either byte</w:t>
+      </w:r>
+      <w:r>
+        <w:rPr>
+          <w:lang w:val="en-US"/>
+        </w:rPr>
+        <w:t>-</w:t>
+      </w:r>
+      <w:r>
+        <w:rPr>
+          <w:lang w:val="en-US"/>
+        </w:rPr>
+        <w:t>based or character</w:t>
+      </w:r>
+      <w:r>
+        <w:rPr>
+          <w:lang w:val="en-US"/>
+        </w:rPr>
+        <w:t>-</w:t>
+      </w:r>
+      <w:r>
+        <w:rPr>
+          <w:lang w:val="en-US"/>
+        </w:rPr>
+        <w:t>based).</w:t>
       </w:r>
     </w:p>
     <w:p>
@@ -133,35 +155,7 @@
         <w:rPr>
           <w:lang w:val="en-US"/>
         </w:rPr>
-        <w:t xml:space="preserve"> (</w:t>
-      </w:r>
-      <w:proofErr w:type="spellStart"/>
-      <w:r>
-        <w:rPr>
-          <w:lang w:val="en-US"/>
-        </w:rPr>
-        <w:t>createNewFile</w:t>
-      </w:r>
-      <w:proofErr w:type="spellEnd"/>
-      <w:r>
-        <w:rPr>
-          <w:lang w:val="en-US"/>
-        </w:rPr>
-        <w:t xml:space="preserve"> used to create a file/ </w:t>
-      </w:r>
-      <w:proofErr w:type="spellStart"/>
-      <w:r>
-        <w:rPr>
-          <w:lang w:val="en-US"/>
-        </w:rPr>
-        <w:t>mkdir</w:t>
-      </w:r>
-      <w:proofErr w:type="spellEnd"/>
-      <w:r>
-        <w:rPr>
-          <w:lang w:val="en-US"/>
-        </w:rPr>
-        <w:t xml:space="preserve"> to create directory)</w:t>
+        <w:t xml:space="preserve"> (createNewFile used to create a file/ mkdir to create directory)</w:t>
       </w:r>
     </w:p>
     <w:p>
@@ -401,9 +395,8 @@
           <w:szCs w:val="20"/>
           <w:lang w:eastAsia="en-GB"/>
         </w:rPr>
-        <w:t>.println(</w:t>
-      </w:r>
-      <w:proofErr w:type="gramStart"/>
+        <w:t>.println(f.exists());</w:t>
+      </w:r>
       <w:r>
         <w:rPr>
           <w:rFonts w:ascii="Consolas" w:eastAsia="Times New Roman" w:hAnsi="Consolas" w:cs="Courier New"/>
@@ -412,9 +405,9 @@
           <w:szCs w:val="20"/>
           <w:lang w:eastAsia="en-GB"/>
         </w:rPr>
-        <w:t>f.exists</w:t>
-      </w:r>
-      <w:proofErr w:type="gramEnd"/>
+        <w:br/>
+        <w:t>f.createNewFile();</w:t>
+      </w:r>
       <w:r>
         <w:rPr>
           <w:rFonts w:ascii="Consolas" w:eastAsia="Times New Roman" w:hAnsi="Consolas" w:cs="Courier New"/>
@@ -423,18 +416,20 @@
           <w:szCs w:val="20"/>
           <w:lang w:eastAsia="en-GB"/>
         </w:rPr>
-        <w:t>());</w:t>
+        <w:br/>
+        <w:t>File f1=</w:t>
       </w:r>
       <w:r>
         <w:rPr>
           <w:rFonts w:ascii="Consolas" w:eastAsia="Times New Roman" w:hAnsi="Consolas" w:cs="Courier New"/>
-          <w:color w:val="000000"/>
+          <w:b/>
+          <w:bCs/>
+          <w:color w:val="000080"/>
           <w:sz w:val="20"/>
           <w:szCs w:val="20"/>
           <w:lang w:eastAsia="en-GB"/>
         </w:rPr>
-        <w:br/>
-        <w:t>f.createNewFile();</w:t>
+        <w:t xml:space="preserve">new </w:t>
       </w:r>
       <w:r>
         <w:rPr>
@@ -444,30 +439,31 @@
           <w:szCs w:val="20"/>
           <w:lang w:eastAsia="en-GB"/>
         </w:rPr>
-        <w:br/>
-        <w:t>File f1=</w:t>
+        <w:t>File(</w:t>
       </w:r>
       <w:r>
         <w:rPr>
           <w:rFonts w:ascii="Consolas" w:eastAsia="Times New Roman" w:hAnsi="Consolas" w:cs="Courier New"/>
           <w:b/>
           <w:bCs/>
-          <w:color w:val="000080"/>
+          <w:color w:val="008000"/>
           <w:sz w:val="20"/>
           <w:szCs w:val="20"/>
           <w:lang w:eastAsia="en-GB"/>
         </w:rPr>
-        <w:t xml:space="preserve">new </w:t>
+        <w:t>"C:</w:t>
       </w:r>
       <w:r>
         <w:rPr>
           <w:rFonts w:ascii="Consolas" w:eastAsia="Times New Roman" w:hAnsi="Consolas" w:cs="Courier New"/>
-          <w:color w:val="000000"/>
+          <w:b/>
+          <w:bCs/>
+          <w:color w:val="000080"/>
           <w:sz w:val="20"/>
           <w:szCs w:val="20"/>
           <w:lang w:eastAsia="en-GB"/>
         </w:rPr>
-        <w:t>File(</w:t>
+        <w:t>\\</w:t>
       </w:r>
       <w:r>
         <w:rPr>
@@ -479,7 +475,7 @@
           <w:szCs w:val="20"/>
           <w:lang w:eastAsia="en-GB"/>
         </w:rPr>
-        <w:t>"C:</w:t>
+        <w:t>Users</w:t>
       </w:r>
       <w:r>
         <w:rPr>
@@ -503,7 +499,7 @@
           <w:szCs w:val="20"/>
           <w:lang w:eastAsia="en-GB"/>
         </w:rPr>
-        <w:t>Users</w:t>
+        <w:t>sball</w:t>
       </w:r>
       <w:r>
         <w:rPr>
@@ -527,7 +523,7 @@
           <w:szCs w:val="20"/>
           <w:lang w:eastAsia="en-GB"/>
         </w:rPr>
-        <w:t>sball</w:t>
+        <w:t>Desktop</w:t>
       </w:r>
       <w:r>
         <w:rPr>
@@ -551,7 +547,7 @@
           <w:szCs w:val="20"/>
           <w:lang w:eastAsia="en-GB"/>
         </w:rPr>
-        <w:t>Desktop</w:t>
+        <w:t>IOSample</w:t>
       </w:r>
       <w:r>
         <w:rPr>
@@ -575,50 +571,26 @@
           <w:szCs w:val="20"/>
           <w:lang w:eastAsia="en-GB"/>
         </w:rPr>
-        <w:t>IOSample</w:t>
+        <w:t>mynewdir"</w:t>
       </w:r>
       <w:r>
         <w:rPr>
           <w:rFonts w:ascii="Consolas" w:eastAsia="Times New Roman" w:hAnsi="Consolas" w:cs="Courier New"/>
-          <w:b/>
-          <w:bCs/>
-          <w:color w:val="000080"/>
+          <w:color w:val="000000"/>
           <w:sz w:val="20"/>
           <w:szCs w:val="20"/>
           <w:lang w:eastAsia="en-GB"/>
         </w:rPr>
-        <w:t>\\</w:t>
+        <w:t>);</w:t>
       </w:r>
       <w:r>
         <w:rPr>
           <w:rFonts w:ascii="Consolas" w:eastAsia="Times New Roman" w:hAnsi="Consolas" w:cs="Courier New"/>
-          <w:b/>
-          <w:bCs/>
-          <w:color w:val="008000"/>
+          <w:color w:val="000000"/>
           <w:sz w:val="20"/>
           <w:szCs w:val="20"/>
           <w:lang w:eastAsia="en-GB"/>
         </w:rPr>
-        <w:t>mynewdir"</w:t>
-      </w:r>
-      <w:r>
-        <w:rPr>
-          <w:rFonts w:ascii="Consolas" w:eastAsia="Times New Roman" w:hAnsi="Consolas" w:cs="Courier New"/>
-          <w:color w:val="000000"/>
-          <w:sz w:val="20"/>
-          <w:szCs w:val="20"/>
-          <w:lang w:eastAsia="en-GB"/>
-        </w:rPr>
-        <w:t>);</w:t>
-      </w:r>
-      <w:r>
-        <w:rPr>
-          <w:rFonts w:ascii="Consolas" w:eastAsia="Times New Roman" w:hAnsi="Consolas" w:cs="Courier New"/>
-          <w:color w:val="000000"/>
-          <w:sz w:val="20"/>
-          <w:szCs w:val="20"/>
-          <w:lang w:eastAsia="en-GB"/>
-        </w:rPr>
         <w:br/>
         <w:t>f1.mkdir();</w:t>
       </w:r>
@@ -655,7 +627,20 @@
         <w:rPr>
           <w:lang w:val="en-US"/>
         </w:rPr>
-        <w:t xml:space="preserve"> [</w:t>
+        <w:t xml:space="preserve"> </w:t>
+      </w:r>
+    </w:p>
+    <w:p>
+      <w:pPr>
+        <w:rPr>
+          <w:lang w:val="en-US"/>
+        </w:rPr>
+      </w:pPr>
+      <w:r>
+        <w:rPr>
+          <w:lang w:val="en-US"/>
+        </w:rPr>
+        <w:t>[</w:t>
       </w:r>
       <w:r>
         <w:rPr>
@@ -671,23 +656,99 @@
         </w:rPr>
         <w:t xml:space="preserve"> </w:t>
       </w:r>
-      <w:proofErr w:type="gramStart"/>
-      <w:r>
-        <w:rPr>
-          <w:b/>
-          <w:bCs/>
-          <w:lang w:val="en-US"/>
-        </w:rPr>
-        <w:t>flush(</w:t>
-      </w:r>
-      <w:proofErr w:type="gramEnd"/>
-      <w:r>
-        <w:rPr>
-          <w:b/>
-          <w:bCs/>
-          <w:lang w:val="en-US"/>
-        </w:rPr>
-        <w:t>) method is mandatory and close()</w:t>
+      <w:r>
+        <w:rPr>
+          <w:b/>
+          <w:bCs/>
+          <w:lang w:val="en-US"/>
+        </w:rPr>
+        <w:t xml:space="preserve">flush() </w:t>
+      </w:r>
+      <w:r>
+        <w:rPr>
+          <w:lang w:val="en-US"/>
+        </w:rPr>
+        <w:t xml:space="preserve">method is </w:t>
+      </w:r>
+      <w:r>
+        <w:rPr>
+          <w:b/>
+          <w:bCs/>
+          <w:lang w:val="en-US"/>
+        </w:rPr>
+        <w:t xml:space="preserve">mandatory </w:t>
+      </w:r>
+      <w:r>
+        <w:rPr>
+          <w:b/>
+          <w:bCs/>
+          <w:lang w:val="en-US"/>
+        </w:rPr>
+        <w:t xml:space="preserve">and </w:t>
+      </w:r>
+      <w:r>
+        <w:rPr>
+          <w:lang w:val="en-US"/>
+        </w:rPr>
+        <w:t xml:space="preserve">it is from </w:t>
+      </w:r>
+      <w:r>
+        <w:rPr>
+          <w:b/>
+          <w:bCs/>
+          <w:lang w:val="en-US"/>
+        </w:rPr>
+        <w:t>Flushable (I)</w:t>
+      </w:r>
+      <w:r>
+        <w:rPr>
+          <w:lang w:val="en-US"/>
+        </w:rPr>
+        <w:t xml:space="preserve"> </w:t>
+      </w:r>
+      <w:r>
+        <w:rPr>
+          <w:lang w:val="en-US"/>
+        </w:rPr>
+        <w:t xml:space="preserve">because when we wrie data into stream the data is not stored in file but it is stored in OutputStream memory when we use flush then it stored in File </w:t>
+      </w:r>
+      <w:bookmarkStart w:id="0" w:name="_GoBack"/>
+      <w:bookmarkEnd w:id="0"/>
+      <w:r>
+        <w:rPr>
+          <w:lang w:val="en-US"/>
+        </w:rPr>
+        <w:t>and</w:t>
+      </w:r>
+      <w:r>
+        <w:rPr>
+          <w:b/>
+          <w:bCs/>
+          <w:lang w:val="en-US"/>
+        </w:rPr>
+        <w:t xml:space="preserve"> close()</w:t>
+      </w:r>
+      <w:r>
+        <w:rPr>
+          <w:b/>
+          <w:bCs/>
+          <w:lang w:val="en-US"/>
+        </w:rPr>
+        <w:t xml:space="preserve"> </w:t>
+      </w:r>
+      <w:r>
+        <w:rPr>
+          <w:lang w:val="en-US"/>
+        </w:rPr>
+        <w:t xml:space="preserve">from </w:t>
+      </w:r>
+      <w:r>
+        <w:rPr>
+          <w:b/>
+          <w:bCs/>
+          <w:lang w:val="en-US"/>
+        </w:rPr>
+        <w:t>Closable(I)</w:t>
       </w:r>
       <w:r>
         <w:rPr>
@@ -703,47 +764,11 @@
           <w:lang w:val="en-US"/>
         </w:rPr>
       </w:pPr>
-      <w:proofErr w:type="spellStart"/>
-      <w:r>
-        <w:rPr>
-          <w:lang w:val="en-US"/>
-        </w:rPr>
-        <w:t>FileWriter</w:t>
-      </w:r>
-      <w:proofErr w:type="spellEnd"/>
-      <w:r>
-        <w:rPr>
-          <w:lang w:val="en-US"/>
-        </w:rPr>
-        <w:t xml:space="preserve"> </w:t>
-      </w:r>
-      <w:proofErr w:type="spellStart"/>
-      <w:r>
-        <w:rPr>
-          <w:lang w:val="en-US"/>
-        </w:rPr>
-        <w:t>fw</w:t>
-      </w:r>
-      <w:proofErr w:type="spellEnd"/>
-      <w:r>
-        <w:rPr>
-          <w:lang w:val="en-US"/>
-        </w:rPr>
-        <w:t xml:space="preserve">=new </w:t>
-      </w:r>
-      <w:proofErr w:type="spellStart"/>
-      <w:r>
-        <w:rPr>
-          <w:lang w:val="en-US"/>
-        </w:rPr>
-        <w:t>FileWriter</w:t>
-      </w:r>
-      <w:proofErr w:type="spellEnd"/>
-      <w:r>
-        <w:rPr>
-          <w:lang w:val="en-US"/>
-        </w:rPr>
-        <w:t>(filename</w:t>
+      <w:r>
+        <w:rPr>
+          <w:lang w:val="en-US"/>
+        </w:rPr>
+        <w:t>FileWriter fw=new FileWriter(filename</w:t>
       </w:r>
       <w:r>
         <w:rPr>
@@ -775,27 +800,13 @@
         <w:rPr>
           <w:lang w:val="en-US"/>
         </w:rPr>
-        <w:t>FileWriter fw1=new FileWriter(t1.txt</w:t>
-      </w:r>
-      <w:proofErr w:type="gramStart"/>
-      <w:r>
-        <w:rPr>
-          <w:lang w:val="en-US"/>
-        </w:rPr>
-        <w:t>);</w:t>
-      </w:r>
-      <w:r>
-        <w:rPr>
-          <w:lang w:val="en-US"/>
-        </w:rPr>
-        <w:t xml:space="preserve">  -</w:t>
-      </w:r>
-      <w:proofErr w:type="gramEnd"/>
-      <w:r>
-        <w:rPr>
-          <w:lang w:val="en-US"/>
-        </w:rPr>
-        <w:t xml:space="preserve"> - &gt; will override the content of file</w:t>
+        <w:t>FileWriter fw1=new FileWriter(t1.txt);</w:t>
+      </w:r>
+      <w:r>
+        <w:rPr>
+          <w:lang w:val="en-US"/>
+        </w:rPr>
+        <w:t xml:space="preserve">  - - &gt; will override the content of file</w:t>
       </w:r>
     </w:p>
     <w:p>
@@ -825,69 +836,11 @@
           <w:lang w:val="en-US"/>
         </w:rPr>
       </w:pPr>
-      <w:proofErr w:type="spellStart"/>
-      <w:r>
-        <w:rPr>
-          <w:lang w:val="en-US"/>
-        </w:rPr>
-        <w:t>FileWriter</w:t>
-      </w:r>
-      <w:proofErr w:type="spellEnd"/>
-      <w:r>
-        <w:rPr>
-          <w:lang w:val="en-US"/>
-        </w:rPr>
-        <w:t xml:space="preserve"> </w:t>
-      </w:r>
-      <w:proofErr w:type="spellStart"/>
-      <w:r>
-        <w:rPr>
-          <w:lang w:val="en-US"/>
-        </w:rPr>
-        <w:t>fw</w:t>
-      </w:r>
-      <w:proofErr w:type="spellEnd"/>
-      <w:r>
-        <w:rPr>
-          <w:lang w:val="en-US"/>
-        </w:rPr>
-        <w:t xml:space="preserve">=new </w:t>
-      </w:r>
-      <w:proofErr w:type="spellStart"/>
-      <w:proofErr w:type="gramStart"/>
-      <w:r>
-        <w:rPr>
-          <w:lang w:val="en-US"/>
-        </w:rPr>
-        <w:t>FileWriter</w:t>
-      </w:r>
-      <w:proofErr w:type="spellEnd"/>
-      <w:r>
-        <w:rPr>
-          <w:lang w:val="en-US"/>
-        </w:rPr>
-        <w:t>(</w:t>
-      </w:r>
-      <w:proofErr w:type="gramEnd"/>
-      <w:r>
-        <w:rPr>
-          <w:lang w:val="en-US"/>
-        </w:rPr>
-        <w:t xml:space="preserve">filename, </w:t>
-      </w:r>
-      <w:proofErr w:type="spellStart"/>
-      <w:r>
-        <w:rPr>
-          <w:lang w:val="en-US"/>
-        </w:rPr>
-        <w:t>boolean</w:t>
-      </w:r>
-      <w:proofErr w:type="spellEnd"/>
-      <w:r>
-        <w:rPr>
-          <w:lang w:val="en-US"/>
-        </w:rPr>
-        <w:t xml:space="preserve"> append</w:t>
+      <w:r>
+        <w:rPr>
+          <w:lang w:val="en-US"/>
+        </w:rPr>
+        <w:t>FileWriter fw=new FileWriter(filename, boolean append</w:t>
       </w:r>
       <w:r>
         <w:rPr>
@@ -913,21 +866,7 @@
         <w:rPr>
           <w:lang w:val="en-US"/>
         </w:rPr>
-        <w:t xml:space="preserve">FileWriter fw1=new </w:t>
-      </w:r>
-      <w:proofErr w:type="gramStart"/>
-      <w:r>
-        <w:rPr>
-          <w:lang w:val="en-US"/>
-        </w:rPr>
-        <w:t>FileWriter(</w:t>
-      </w:r>
-      <w:proofErr w:type="gramEnd"/>
-      <w:r>
-        <w:rPr>
-          <w:lang w:val="en-US"/>
-        </w:rPr>
-        <w:t>t1.txt, boolean  appen</w:t>
+        <w:t>FileWriter fw1=new FileWriter(t1.txt, boolean  appen</w:t>
       </w:r>
       <w:r>
         <w:rPr>
@@ -957,19 +896,11 @@
           <w:lang w:val="en-US"/>
         </w:rPr>
       </w:pPr>
-      <w:proofErr w:type="spellStart"/>
-      <w:r>
-        <w:rPr>
-          <w:lang w:val="en-US"/>
-        </w:rPr>
-        <w:t>Eg</w:t>
-      </w:r>
-      <w:proofErr w:type="spellEnd"/>
-      <w:r>
-        <w:rPr>
-          <w:lang w:val="en-US"/>
-        </w:rPr>
-        <w:t>:</w:t>
+      <w:r>
+        <w:rPr>
+          <w:lang w:val="en-US"/>
+        </w:rPr>
+        <w:t>Eg:</w:t>
       </w:r>
     </w:p>
     <w:p>
@@ -981,37 +912,12 @@
           <w:color w:val="000000"/>
         </w:rPr>
       </w:pPr>
-      <w:proofErr w:type="spellStart"/>
-      <w:r>
-        <w:rPr>
-          <w:rFonts w:ascii="Consolas" w:hAnsi="Consolas"/>
-          <w:color w:val="000000"/>
-        </w:rPr>
-        <w:t>FileWriter</w:t>
-      </w:r>
-      <w:proofErr w:type="spellEnd"/>
-      <w:r>
-        <w:rPr>
-          <w:rFonts w:ascii="Consolas" w:hAnsi="Consolas"/>
-          <w:color w:val="000000"/>
-        </w:rPr>
-        <w:t xml:space="preserve"> </w:t>
-      </w:r>
-      <w:proofErr w:type="spellStart"/>
-      <w:r>
-        <w:rPr>
-          <w:rFonts w:ascii="Consolas" w:hAnsi="Consolas"/>
-          <w:color w:val="000000"/>
-        </w:rPr>
-        <w:t>fw</w:t>
-      </w:r>
-      <w:proofErr w:type="spellEnd"/>
-      <w:r>
-        <w:rPr>
-          <w:rFonts w:ascii="Consolas" w:hAnsi="Consolas"/>
-          <w:color w:val="000000"/>
-        </w:rPr>
-        <w:t>=</w:t>
+      <w:r>
+        <w:rPr>
+          <w:rFonts w:ascii="Consolas" w:hAnsi="Consolas"/>
+          <w:color w:val="000000"/>
+        </w:rPr>
+        <w:t>FileWriter fw=</w:t>
       </w:r>
       <w:r>
         <w:rPr>
@@ -1022,21 +928,12 @@
         </w:rPr>
         <w:t xml:space="preserve">new </w:t>
       </w:r>
-      <w:proofErr w:type="spellStart"/>
-      <w:r>
-        <w:rPr>
-          <w:rFonts w:ascii="Consolas" w:hAnsi="Consolas"/>
-          <w:color w:val="000000"/>
-        </w:rPr>
-        <w:t>FileWriter</w:t>
-      </w:r>
-      <w:proofErr w:type="spellEnd"/>
-      <w:r>
-        <w:rPr>
-          <w:rFonts w:ascii="Consolas" w:hAnsi="Consolas"/>
-          <w:color w:val="000000"/>
-        </w:rPr>
-        <w:t>(</w:t>
+      <w:r>
+        <w:rPr>
+          <w:rFonts w:ascii="Consolas" w:hAnsi="Consolas"/>
+          <w:color w:val="000000"/>
+        </w:rPr>
+        <w:t>FileWriter(</w:t>
       </w:r>
       <w:r>
         <w:rPr>
@@ -1166,22 +1063,7 @@
           <w:color w:val="000000"/>
         </w:rPr>
         <w:br/>
-      </w:r>
-      <w:proofErr w:type="spellStart"/>
-      <w:r>
-        <w:rPr>
-          <w:rFonts w:ascii="Consolas" w:hAnsi="Consolas"/>
-          <w:color w:val="000000"/>
-        </w:rPr>
-        <w:t>fw.write</w:t>
-      </w:r>
-      <w:proofErr w:type="spellEnd"/>
-      <w:r>
-        <w:rPr>
-          <w:rFonts w:ascii="Consolas" w:hAnsi="Consolas"/>
-          <w:color w:val="000000"/>
-        </w:rPr>
-        <w:t>(</w:t>
+        <w:t>fw.write(</w:t>
       </w:r>
       <w:r>
         <w:rPr>
@@ -1203,22 +1085,7 @@
           <w:color w:val="000000"/>
         </w:rPr>
         <w:br/>
-      </w:r>
-      <w:proofErr w:type="spellStart"/>
-      <w:r>
-        <w:rPr>
-          <w:rFonts w:ascii="Consolas" w:hAnsi="Consolas"/>
-          <w:color w:val="000000"/>
-        </w:rPr>
-        <w:t>fw.write</w:t>
-      </w:r>
-      <w:proofErr w:type="spellEnd"/>
-      <w:r>
-        <w:rPr>
-          <w:rFonts w:ascii="Consolas" w:hAnsi="Consolas"/>
-          <w:color w:val="000000"/>
-        </w:rPr>
-        <w:t>(</w:t>
+        <w:t>fw.write(</w:t>
       </w:r>
       <w:r>
         <w:rPr>
@@ -1504,8 +1371,6 @@
           <w:lang w:val="en-US"/>
         </w:rPr>
       </w:pPr>
-      <w:proofErr w:type="spellStart"/>
-      <w:proofErr w:type="gramStart"/>
       <w:r>
         <w:rPr>
           <w:b/>
@@ -1514,7 +1379,6 @@
         </w:rPr>
         <w:t>BufferedWriter</w:t>
       </w:r>
-      <w:proofErr w:type="spellEnd"/>
       <w:r>
         <w:rPr>
           <w:lang w:val="en-US"/>
@@ -1525,42 +1389,7 @@
         <w:rPr>
           <w:lang w:val="en-US"/>
         </w:rPr>
-        <w:t>[</w:t>
-      </w:r>
-      <w:proofErr w:type="gramEnd"/>
-      <w:r>
-        <w:rPr>
-          <w:lang w:val="en-US"/>
-        </w:rPr>
-        <w:t xml:space="preserve">similar to </w:t>
-      </w:r>
-      <w:proofErr w:type="spellStart"/>
-      <w:r>
-        <w:rPr>
-          <w:lang w:val="en-US"/>
-        </w:rPr>
-        <w:t>FileWriter</w:t>
-      </w:r>
-      <w:proofErr w:type="spellEnd"/>
-      <w:r>
-        <w:rPr>
-          <w:lang w:val="en-US"/>
-        </w:rPr>
-        <w:t xml:space="preserve"> but </w:t>
-      </w:r>
-      <w:proofErr w:type="spellStart"/>
-      <w:r>
-        <w:rPr>
-          <w:lang w:val="en-US"/>
-        </w:rPr>
-        <w:t>newLine</w:t>
-      </w:r>
-      <w:proofErr w:type="spellEnd"/>
-      <w:r>
-        <w:rPr>
-          <w:lang w:val="en-US"/>
-        </w:rPr>
-        <w:t>() method is additional and BufferedWriter cannot communicate with File directly so new require FileWriter]</w:t>
+        <w:t>[similar to FileWriter but newLine() method is additional and BufferedWriter cannot communicate with File directly so new require FileWriter]</w:t>
       </w:r>
     </w:p>
     <w:p>
@@ -1572,21 +1401,12 @@
           <w:color w:val="000000"/>
         </w:rPr>
       </w:pPr>
-      <w:proofErr w:type="spellStart"/>
-      <w:r>
-        <w:rPr>
-          <w:rFonts w:ascii="Consolas" w:hAnsi="Consolas"/>
-          <w:color w:val="000000"/>
-        </w:rPr>
-        <w:t>FileWriter</w:t>
-      </w:r>
-      <w:proofErr w:type="spellEnd"/>
-      <w:r>
-        <w:rPr>
-          <w:rFonts w:ascii="Consolas" w:hAnsi="Consolas"/>
-          <w:color w:val="000000"/>
-        </w:rPr>
-        <w:t xml:space="preserve"> f4=</w:t>
+      <w:r>
+        <w:rPr>
+          <w:rFonts w:ascii="Consolas" w:hAnsi="Consolas"/>
+          <w:color w:val="000000"/>
+        </w:rPr>
+        <w:t>FileWriter f4=</w:t>
       </w:r>
       <w:r>
         <w:rPr>
@@ -1597,21 +1417,12 @@
         </w:rPr>
         <w:t xml:space="preserve">new </w:t>
       </w:r>
-      <w:proofErr w:type="spellStart"/>
-      <w:r>
-        <w:rPr>
-          <w:rFonts w:ascii="Consolas" w:hAnsi="Consolas"/>
-          <w:color w:val="000000"/>
-        </w:rPr>
-        <w:t>FileWriter</w:t>
-      </w:r>
-      <w:proofErr w:type="spellEnd"/>
-      <w:r>
-        <w:rPr>
-          <w:rFonts w:ascii="Consolas" w:hAnsi="Consolas"/>
-          <w:color w:val="000000"/>
-        </w:rPr>
-        <w:t>(</w:t>
+      <w:r>
+        <w:rPr>
+          <w:rFonts w:ascii="Consolas" w:hAnsi="Consolas"/>
+          <w:color w:val="000000"/>
+        </w:rPr>
+        <w:t>FileWriter(</w:t>
       </w:r>
       <w:r>
         <w:rPr>
@@ -1725,22 +1536,7 @@
           <w:color w:val="000000"/>
         </w:rPr>
         <w:br/>
-      </w:r>
-      <w:proofErr w:type="spellStart"/>
-      <w:r>
-        <w:rPr>
-          <w:rFonts w:ascii="Consolas" w:hAnsi="Consolas"/>
-          <w:color w:val="000000"/>
-        </w:rPr>
-        <w:t>BufferedWriter</w:t>
-      </w:r>
-      <w:proofErr w:type="spellEnd"/>
-      <w:r>
-        <w:rPr>
-          <w:rFonts w:ascii="Consolas" w:hAnsi="Consolas"/>
-          <w:color w:val="000000"/>
-        </w:rPr>
-        <w:t xml:space="preserve"> bw=</w:t>
+        <w:t>BufferedWriter bw=</w:t>
       </w:r>
       <w:r>
         <w:rPr>
@@ -1783,21 +1579,7 @@
         <w:rPr>
           <w:lang w:val="en-US"/>
         </w:rPr>
-        <w:t xml:space="preserve"> [ int </w:t>
-      </w:r>
-      <w:proofErr w:type="gramStart"/>
-      <w:r>
-        <w:rPr>
-          <w:lang w:val="en-US"/>
-        </w:rPr>
-        <w:t>read(</w:t>
-      </w:r>
-      <w:proofErr w:type="gramEnd"/>
-      <w:r>
-        <w:rPr>
-          <w:lang w:val="en-US"/>
-        </w:rPr>
-        <w:t xml:space="preserve">) </w:t>
+        <w:t xml:space="preserve"> [ int read() </w:t>
       </w:r>
       <w:r>
         <w:rPr>
@@ -1833,37 +1615,12 @@
           <w:color w:val="000000"/>
         </w:rPr>
       </w:pPr>
-      <w:proofErr w:type="spellStart"/>
-      <w:r>
-        <w:rPr>
-          <w:rFonts w:ascii="Consolas" w:hAnsi="Consolas"/>
-          <w:color w:val="000000"/>
-        </w:rPr>
-        <w:t>FileReader</w:t>
-      </w:r>
-      <w:proofErr w:type="spellEnd"/>
-      <w:r>
-        <w:rPr>
-          <w:rFonts w:ascii="Consolas" w:hAnsi="Consolas"/>
-          <w:color w:val="000000"/>
-        </w:rPr>
-        <w:t xml:space="preserve"> </w:t>
-      </w:r>
-      <w:proofErr w:type="spellStart"/>
-      <w:r>
-        <w:rPr>
-          <w:rFonts w:ascii="Consolas" w:hAnsi="Consolas"/>
-          <w:color w:val="000000"/>
-        </w:rPr>
-        <w:t>fr</w:t>
-      </w:r>
-      <w:proofErr w:type="spellEnd"/>
-      <w:r>
-        <w:rPr>
-          <w:rFonts w:ascii="Consolas" w:hAnsi="Consolas"/>
-          <w:color w:val="000000"/>
-        </w:rPr>
-        <w:t>=</w:t>
+      <w:r>
+        <w:rPr>
+          <w:rFonts w:ascii="Consolas" w:hAnsi="Consolas"/>
+          <w:color w:val="000000"/>
+        </w:rPr>
+        <w:t>FileReader fr=</w:t>
       </w:r>
       <w:r>
         <w:rPr>
@@ -1874,21 +1631,12 @@
         </w:rPr>
         <w:t xml:space="preserve">new </w:t>
       </w:r>
-      <w:proofErr w:type="spellStart"/>
-      <w:r>
-        <w:rPr>
-          <w:rFonts w:ascii="Consolas" w:hAnsi="Consolas"/>
-          <w:color w:val="000000"/>
-        </w:rPr>
-        <w:t>FileReader</w:t>
-      </w:r>
-      <w:proofErr w:type="spellEnd"/>
-      <w:r>
-        <w:rPr>
-          <w:rFonts w:ascii="Consolas" w:hAnsi="Consolas"/>
-          <w:color w:val="000000"/>
-        </w:rPr>
-        <w:t>(</w:t>
+      <w:r>
+        <w:rPr>
+          <w:rFonts w:ascii="Consolas" w:hAnsi="Consolas"/>
+          <w:color w:val="000000"/>
+        </w:rPr>
+        <w:t>FileReader(</w:t>
       </w:r>
       <w:r>
         <w:rPr>
@@ -2012,37 +1760,12 @@
         </w:rPr>
         <w:t xml:space="preserve">int </w:t>
       </w:r>
-      <w:proofErr w:type="spellStart"/>
-      <w:r>
-        <w:rPr>
-          <w:rFonts w:ascii="Consolas" w:hAnsi="Consolas"/>
-          <w:color w:val="000000"/>
-        </w:rPr>
-        <w:t>i</w:t>
-      </w:r>
-      <w:proofErr w:type="spellEnd"/>
-      <w:r>
-        <w:rPr>
-          <w:rFonts w:ascii="Consolas" w:hAnsi="Consolas"/>
-          <w:color w:val="000000"/>
-        </w:rPr>
-        <w:t>=</w:t>
-      </w:r>
-      <w:proofErr w:type="spellStart"/>
-      <w:r>
-        <w:rPr>
-          <w:rFonts w:ascii="Consolas" w:hAnsi="Consolas"/>
-          <w:color w:val="000000"/>
-        </w:rPr>
-        <w:t>fr.read</w:t>
-      </w:r>
-      <w:proofErr w:type="spellEnd"/>
-      <w:r>
-        <w:rPr>
-          <w:rFonts w:ascii="Consolas" w:hAnsi="Consolas"/>
-          <w:color w:val="000000"/>
-        </w:rPr>
-        <w:t>();</w:t>
+      <w:r>
+        <w:rPr>
+          <w:rFonts w:ascii="Consolas" w:hAnsi="Consolas"/>
+          <w:color w:val="000000"/>
+        </w:rPr>
+        <w:t>i=fr.read();</w:t>
       </w:r>
       <w:r>
         <w:rPr>
@@ -2050,13 +1773,6 @@
           <w:color w:val="000000"/>
         </w:rPr>
         <w:br/>
-      </w:r>
-      <w:proofErr w:type="spellStart"/>
-      <w:r>
-        <w:rPr>
-          <w:rFonts w:ascii="Consolas" w:hAnsi="Consolas"/>
-          <w:color w:val="000000"/>
-        </w:rPr>
         <w:t>System.</w:t>
       </w:r>
       <w:r>
@@ -2075,31 +1791,7 @@
           <w:rFonts w:ascii="Consolas" w:hAnsi="Consolas"/>
           <w:color w:val="000000"/>
         </w:rPr>
-        <w:t>.println</w:t>
-      </w:r>
-      <w:proofErr w:type="spellEnd"/>
-      <w:r>
-        <w:rPr>
-          <w:rFonts w:ascii="Consolas" w:hAnsi="Consolas"/>
-          <w:color w:val="000000"/>
-        </w:rPr>
-        <w:t>(</w:t>
-      </w:r>
-      <w:proofErr w:type="spellStart"/>
-      <w:r>
-        <w:rPr>
-          <w:rFonts w:ascii="Consolas" w:hAnsi="Consolas"/>
-          <w:color w:val="000000"/>
-        </w:rPr>
-        <w:t>i</w:t>
-      </w:r>
-      <w:proofErr w:type="spellEnd"/>
-      <w:r>
-        <w:rPr>
-          <w:rFonts w:ascii="Consolas" w:hAnsi="Consolas"/>
-          <w:color w:val="000000"/>
-        </w:rPr>
-        <w:t>);</w:t>
+        <w:t>.println(i);</w:t>
       </w:r>
       <w:r>
         <w:rPr>
@@ -2122,23 +1814,7 @@
           <w:rFonts w:ascii="Consolas" w:hAnsi="Consolas"/>
           <w:color w:val="000000"/>
         </w:rPr>
-        <w:t>(</w:t>
-      </w:r>
-      <w:proofErr w:type="spellStart"/>
-      <w:r>
-        <w:rPr>
-          <w:rFonts w:ascii="Consolas" w:hAnsi="Consolas"/>
-          <w:color w:val="000000"/>
-        </w:rPr>
-        <w:t>i</w:t>
-      </w:r>
-      <w:proofErr w:type="spellEnd"/>
-      <w:r>
-        <w:rPr>
-          <w:rFonts w:ascii="Consolas" w:hAnsi="Consolas"/>
-          <w:color w:val="000000"/>
-        </w:rPr>
-        <w:t xml:space="preserve"> != -</w:t>
+        <w:t>(i != -</w:t>
       </w:r>
       <w:r>
         <w:rPr>
@@ -2239,7 +1915,6 @@
         <w:rPr>
           <w:lang w:val="en-US"/>
         </w:rPr>
-        <w:lastRenderedPageBreak/>
         <w:t>Or</w:t>
       </w:r>
     </w:p>
@@ -2387,39 +2062,7 @@
           <w:color w:val="000000"/>
         </w:rPr>
         <w:br/>
-        <w:t xml:space="preserve">    </w:t>
-      </w:r>
-      <w:proofErr w:type="spellStart"/>
-      <w:r>
-        <w:rPr>
-          <w:rFonts w:ascii="Consolas" w:hAnsi="Consolas"/>
-          <w:color w:val="000000"/>
-        </w:rPr>
-        <w:t>FileReader</w:t>
-      </w:r>
-      <w:proofErr w:type="spellEnd"/>
-      <w:r>
-        <w:rPr>
-          <w:rFonts w:ascii="Consolas" w:hAnsi="Consolas"/>
-          <w:color w:val="000000"/>
-        </w:rPr>
-        <w:t xml:space="preserve"> </w:t>
-      </w:r>
-      <w:proofErr w:type="spellStart"/>
-      <w:r>
-        <w:rPr>
-          <w:rFonts w:ascii="Consolas" w:hAnsi="Consolas"/>
-          <w:color w:val="000000"/>
-        </w:rPr>
-        <w:t>fr</w:t>
-      </w:r>
-      <w:proofErr w:type="spellEnd"/>
-      <w:r>
-        <w:rPr>
-          <w:rFonts w:ascii="Consolas" w:hAnsi="Consolas"/>
-          <w:color w:val="000000"/>
-        </w:rPr>
-        <w:t>=</w:t>
+        <w:t xml:space="preserve">    FileReader fr=</w:t>
       </w:r>
       <w:r>
         <w:rPr>
@@ -2430,21 +2073,12 @@
         </w:rPr>
         <w:t xml:space="preserve">new </w:t>
       </w:r>
-      <w:proofErr w:type="spellStart"/>
-      <w:r>
-        <w:rPr>
-          <w:rFonts w:ascii="Consolas" w:hAnsi="Consolas"/>
-          <w:color w:val="000000"/>
-        </w:rPr>
-        <w:t>FileReader</w:t>
-      </w:r>
-      <w:proofErr w:type="spellEnd"/>
-      <w:r>
-        <w:rPr>
-          <w:rFonts w:ascii="Consolas" w:hAnsi="Consolas"/>
-          <w:color w:val="000000"/>
-        </w:rPr>
-        <w:t>(f);</w:t>
+      <w:r>
+        <w:rPr>
+          <w:rFonts w:ascii="Consolas" w:hAnsi="Consolas"/>
+          <w:color w:val="000000"/>
+        </w:rPr>
+        <w:t>FileReader(f);</w:t>
       </w:r>
       <w:r>
         <w:rPr>
@@ -2468,23 +2102,7 @@
           <w:rFonts w:ascii="Consolas" w:hAnsi="Consolas"/>
           <w:color w:val="000000"/>
         </w:rPr>
-        <w:t xml:space="preserve">[] </w:t>
-      </w:r>
-      <w:proofErr w:type="spellStart"/>
-      <w:r>
-        <w:rPr>
-          <w:rFonts w:ascii="Consolas" w:hAnsi="Consolas"/>
-          <w:color w:val="000000"/>
-        </w:rPr>
-        <w:t>ch</w:t>
-      </w:r>
-      <w:proofErr w:type="spellEnd"/>
-      <w:r>
-        <w:rPr>
-          <w:rFonts w:ascii="Consolas" w:hAnsi="Consolas"/>
-          <w:color w:val="000000"/>
-        </w:rPr>
-        <w:t>=</w:t>
+        <w:t>[] ch=</w:t>
       </w:r>
       <w:r>
         <w:rPr>
@@ -2516,23 +2134,7 @@
           <w:rFonts w:ascii="Consolas" w:hAnsi="Consolas"/>
           <w:color w:val="000000"/>
         </w:rPr>
-        <w:t>)</w:t>
-      </w:r>
-      <w:proofErr w:type="spellStart"/>
-      <w:r>
-        <w:rPr>
-          <w:rFonts w:ascii="Consolas" w:hAnsi="Consolas"/>
-          <w:color w:val="000000"/>
-        </w:rPr>
-        <w:t>f.length</w:t>
-      </w:r>
-      <w:proofErr w:type="spellEnd"/>
-      <w:r>
-        <w:rPr>
-          <w:rFonts w:ascii="Consolas" w:hAnsi="Consolas"/>
-          <w:color w:val="000000"/>
-        </w:rPr>
-        <w:t>()];</w:t>
+        <w:t>)f.length()];</w:t>
       </w:r>
       <w:r>
         <w:rPr>
@@ -2540,39 +2142,7 @@
           <w:color w:val="000000"/>
         </w:rPr>
         <w:br/>
-        <w:t xml:space="preserve">    </w:t>
-      </w:r>
-      <w:proofErr w:type="spellStart"/>
-      <w:r>
-        <w:rPr>
-          <w:rFonts w:ascii="Consolas" w:hAnsi="Consolas"/>
-          <w:color w:val="000000"/>
-        </w:rPr>
-        <w:t>fr.read</w:t>
-      </w:r>
-      <w:proofErr w:type="spellEnd"/>
-      <w:r>
-        <w:rPr>
-          <w:rFonts w:ascii="Consolas" w:hAnsi="Consolas"/>
-          <w:color w:val="000000"/>
-        </w:rPr>
-        <w:t>(</w:t>
-      </w:r>
-      <w:proofErr w:type="spellStart"/>
-      <w:r>
-        <w:rPr>
-          <w:rFonts w:ascii="Consolas" w:hAnsi="Consolas"/>
-          <w:color w:val="000000"/>
-        </w:rPr>
-        <w:t>ch</w:t>
-      </w:r>
-      <w:proofErr w:type="spellEnd"/>
-      <w:r>
-        <w:rPr>
-          <w:rFonts w:ascii="Consolas" w:hAnsi="Consolas"/>
-          <w:color w:val="000000"/>
-        </w:rPr>
-        <w:t>);</w:t>
+        <w:t xml:space="preserve">    fr.read(ch);</w:t>
       </w:r>
       <w:r>
         <w:rPr>
@@ -2702,21 +2272,7 @@
         <w:rPr>
           <w:lang w:val="en-US"/>
         </w:rPr>
-        <w:t xml:space="preserve">we can read data character by character and Line by Line using readLine() method. After reading all file we will get null. It cannot communicate directly with </w:t>
-      </w:r>
-      <w:proofErr w:type="gramStart"/>
-      <w:r>
-        <w:rPr>
-          <w:lang w:val="en-US"/>
-        </w:rPr>
-        <w:t>file,</w:t>
-      </w:r>
-      <w:proofErr w:type="gramEnd"/>
-      <w:r>
-        <w:rPr>
-          <w:lang w:val="en-US"/>
-        </w:rPr>
-        <w:t xml:space="preserve"> it requires a Reader object].</w:t>
+        <w:t>we can read data character by character and Line by Line using readLine() method. After reading all file we will get null. It cannot communicate directly with file, it requires a Reader object].</w:t>
       </w:r>
     </w:p>
     <w:p>
@@ -2728,37 +2284,12 @@
           <w:color w:val="000000"/>
         </w:rPr>
       </w:pPr>
-      <w:proofErr w:type="spellStart"/>
-      <w:r>
-        <w:rPr>
-          <w:rFonts w:ascii="Consolas" w:hAnsi="Consolas"/>
-          <w:color w:val="000000"/>
-        </w:rPr>
-        <w:t>FileReader</w:t>
-      </w:r>
-      <w:proofErr w:type="spellEnd"/>
-      <w:r>
-        <w:rPr>
-          <w:rFonts w:ascii="Consolas" w:hAnsi="Consolas"/>
-          <w:color w:val="000000"/>
-        </w:rPr>
-        <w:t xml:space="preserve"> </w:t>
-      </w:r>
-      <w:proofErr w:type="spellStart"/>
-      <w:r>
-        <w:rPr>
-          <w:rFonts w:ascii="Consolas" w:hAnsi="Consolas"/>
-          <w:color w:val="000000"/>
-        </w:rPr>
-        <w:t>fr</w:t>
-      </w:r>
-      <w:proofErr w:type="spellEnd"/>
-      <w:r>
-        <w:rPr>
-          <w:rFonts w:ascii="Consolas" w:hAnsi="Consolas"/>
-          <w:color w:val="000000"/>
-        </w:rPr>
-        <w:t>=</w:t>
+      <w:r>
+        <w:rPr>
+          <w:rFonts w:ascii="Consolas" w:hAnsi="Consolas"/>
+          <w:color w:val="000000"/>
+        </w:rPr>
+        <w:t>FileReader fr=</w:t>
       </w:r>
       <w:r>
         <w:rPr>
@@ -2769,21 +2300,12 @@
         </w:rPr>
         <w:t xml:space="preserve">new </w:t>
       </w:r>
-      <w:proofErr w:type="spellStart"/>
-      <w:r>
-        <w:rPr>
-          <w:rFonts w:ascii="Consolas" w:hAnsi="Consolas"/>
-          <w:color w:val="000000"/>
-        </w:rPr>
-        <w:t>FileReader</w:t>
-      </w:r>
-      <w:proofErr w:type="spellEnd"/>
-      <w:r>
-        <w:rPr>
-          <w:rFonts w:ascii="Consolas" w:hAnsi="Consolas"/>
-          <w:color w:val="000000"/>
-        </w:rPr>
-        <w:t>(</w:t>
+      <w:r>
+        <w:rPr>
+          <w:rFonts w:ascii="Consolas" w:hAnsi="Consolas"/>
+          <w:color w:val="000000"/>
+        </w:rPr>
+        <w:t>FileReader(</w:t>
       </w:r>
       <w:r>
         <w:rPr>
@@ -2897,38 +2419,7 @@
           <w:color w:val="000000"/>
         </w:rPr>
         <w:br/>
-      </w:r>
-      <w:proofErr w:type="spellStart"/>
-      <w:r>
-        <w:rPr>
-          <w:rFonts w:ascii="Consolas" w:hAnsi="Consolas"/>
-          <w:color w:val="000000"/>
-        </w:rPr>
-        <w:t>BufferedReader</w:t>
-      </w:r>
-      <w:proofErr w:type="spellEnd"/>
-      <w:r>
-        <w:rPr>
-          <w:rFonts w:ascii="Consolas" w:hAnsi="Consolas"/>
-          <w:color w:val="000000"/>
-        </w:rPr>
-        <w:t xml:space="preserve"> </w:t>
-      </w:r>
-      <w:proofErr w:type="spellStart"/>
-      <w:r>
-        <w:rPr>
-          <w:rFonts w:ascii="Consolas" w:hAnsi="Consolas"/>
-          <w:color w:val="000000"/>
-        </w:rPr>
-        <w:t>br</w:t>
-      </w:r>
-      <w:proofErr w:type="spellEnd"/>
-      <w:r>
-        <w:rPr>
-          <w:rFonts w:ascii="Consolas" w:hAnsi="Consolas"/>
-          <w:color w:val="000000"/>
-        </w:rPr>
-        <w:t xml:space="preserve">= </w:t>
+        <w:t xml:space="preserve">BufferedReader br= </w:t>
       </w:r>
       <w:r>
         <w:rPr>
@@ -2939,37 +2430,12 @@
         </w:rPr>
         <w:t xml:space="preserve">new </w:t>
       </w:r>
-      <w:proofErr w:type="spellStart"/>
-      <w:r>
-        <w:rPr>
-          <w:rFonts w:ascii="Consolas" w:hAnsi="Consolas"/>
-          <w:color w:val="000000"/>
-        </w:rPr>
-        <w:t>BufferedReader</w:t>
-      </w:r>
-      <w:proofErr w:type="spellEnd"/>
-      <w:r>
-        <w:rPr>
-          <w:rFonts w:ascii="Consolas" w:hAnsi="Consolas"/>
-          <w:color w:val="000000"/>
-        </w:rPr>
-        <w:t>(</w:t>
-      </w:r>
-      <w:proofErr w:type="spellStart"/>
-      <w:r>
-        <w:rPr>
-          <w:rFonts w:ascii="Consolas" w:hAnsi="Consolas"/>
-          <w:color w:val="000000"/>
-        </w:rPr>
-        <w:t>fr</w:t>
-      </w:r>
-      <w:proofErr w:type="spellEnd"/>
-      <w:r>
-        <w:rPr>
-          <w:rFonts w:ascii="Consolas" w:hAnsi="Consolas"/>
-          <w:color w:val="000000"/>
-        </w:rPr>
-        <w:t>);</w:t>
+      <w:r>
+        <w:rPr>
+          <w:rFonts w:ascii="Consolas" w:hAnsi="Consolas"/>
+          <w:color w:val="000000"/>
+        </w:rPr>
+        <w:t>BufferedReader(fr);</w:t>
       </w:r>
       <w:r>
         <w:rPr>
@@ -2977,23 +2443,7 @@
           <w:color w:val="000000"/>
         </w:rPr>
         <w:br/>
-        <w:t>String line=</w:t>
-      </w:r>
-      <w:proofErr w:type="spellStart"/>
-      <w:r>
-        <w:rPr>
-          <w:rFonts w:ascii="Consolas" w:hAnsi="Consolas"/>
-          <w:color w:val="000000"/>
-        </w:rPr>
-        <w:t>br.readLine</w:t>
-      </w:r>
-      <w:proofErr w:type="spellEnd"/>
-      <w:r>
-        <w:rPr>
-          <w:rFonts w:ascii="Consolas" w:hAnsi="Consolas"/>
-          <w:color w:val="000000"/>
-        </w:rPr>
-        <w:t>();</w:t>
+        <w:t>String line=br.readLine();</w:t>
       </w:r>
       <w:r>
         <w:rPr>
@@ -3108,35 +2558,7 @@
         <w:rPr>
           <w:lang w:val="en-US"/>
         </w:rPr>
-        <w:t xml:space="preserve"> [ similar to BufferedWriter but apart from </w:t>
-      </w:r>
-      <w:proofErr w:type="gramStart"/>
-      <w:r>
-        <w:rPr>
-          <w:lang w:val="en-US"/>
-        </w:rPr>
-        <w:t>write(</w:t>
-      </w:r>
-      <w:proofErr w:type="gramEnd"/>
-      <w:r>
-        <w:rPr>
-          <w:lang w:val="en-US"/>
-        </w:rPr>
-        <w:t xml:space="preserve">) method it provides print() method and </w:t>
-      </w:r>
-      <w:proofErr w:type="spellStart"/>
-      <w:r>
-        <w:rPr>
-          <w:lang w:val="en-US"/>
-        </w:rPr>
-        <w:t>printLine</w:t>
-      </w:r>
-      <w:proofErr w:type="spellEnd"/>
-      <w:r>
-        <w:rPr>
-          <w:lang w:val="en-US"/>
-        </w:rPr>
-        <w:t>() methods available].</w:t>
+        <w:t xml:space="preserve"> [ similar to BufferedWriter but apart from write() method it provides print() method and printLine() methods available].</w:t>
       </w:r>
     </w:p>
     <w:p>
@@ -3237,16 +2659,8 @@
         <w:rPr>
           <w:lang w:val="en-US"/>
         </w:rPr>
-        <w:t xml:space="preserve"> </w:t>
-      </w:r>
-      <w:proofErr w:type="gramStart"/>
-      <w:r>
-        <w:rPr>
-          <w:lang w:val="en-US"/>
-        </w:rPr>
-        <w:t>data</w:t>
-      </w:r>
-      <w:proofErr w:type="gramEnd"/>
+        <w:t xml:space="preserve"> data</w:t>
+      </w:r>
       <w:r>
         <w:rPr>
           <w:lang w:val="en-US"/>
@@ -3298,21 +2712,7 @@
         <w:rPr>
           <w:lang w:val="en-US"/>
         </w:rPr>
-        <w:t xml:space="preserve">want handle binary data, we </w:t>
-      </w:r>
-      <w:proofErr w:type="gramStart"/>
-      <w:r>
-        <w:rPr>
-          <w:lang w:val="en-US"/>
-        </w:rPr>
-        <w:t>have to</w:t>
-      </w:r>
-      <w:proofErr w:type="gramEnd"/>
-      <w:r>
-        <w:rPr>
-          <w:lang w:val="en-US"/>
-        </w:rPr>
-        <w:t xml:space="preserve"> go for Streams.</w:t>
+        <w:t>want handle binary data, we have to go for Streams.</w:t>
       </w:r>
     </w:p>
     <w:p>
@@ -3362,8 +2762,6 @@
         </w:rPr>
         <w:t xml:space="preserve"> to destination.</w:t>
       </w:r>
-      <w:bookmarkStart w:id="0" w:name="_GoBack"/>
-      <w:bookmarkEnd w:id="0"/>
     </w:p>
     <w:p>
       <w:pPr>
